--- a/letters/docx/band_001/A188.docx
+++ b/letters/docx/band_001/A188.docx
@@ -1,6 +1,6 @@
 
 <file path=word/document.xml><?xml version="1.0" encoding="utf-8"?>
-<w:document xmlns:wpc="http://schemas.microsoft.com/office/word/2010/wordprocessingCanvas" xmlns:mc="http://schemas.openxmlformats.org/markup-compatibility/2006" xmlns:o="urn:schemas-microsoft-com:office:office" xmlns:r="http://schemas.openxmlformats.org/officeDocument/2006/relationships" xmlns:m="http://schemas.openxmlformats.org/officeDocument/2006/math" xmlns:v="urn:schemas-microsoft-com:vml" xmlns:wp14="http://schemas.microsoft.com/office/word/2010/wordprocessingDrawing" xmlns:wp="http://schemas.openxmlformats.org/drawingml/2006/wordprocessingDrawing" xmlns:w10="urn:schemas-microsoft-com:office:word" xmlns:w="http://schemas.openxmlformats.org/wordprocessingml/2006/main" xmlns:w14="http://schemas.microsoft.com/office/word/2010/wordml" xmlns:w15="http://schemas.microsoft.com/office/word/2012/wordml" xmlns:wpg="http://schemas.microsoft.com/office/word/2010/wordprocessingGroup" xmlns:wpi="http://schemas.microsoft.com/office/word/2010/wordprocessingInk" xmlns:wne="http://schemas.microsoft.com/office/word/2006/wordml" xmlns:wps="http://schemas.microsoft.com/office/word/2010/wordprocessingShape" mc:Ignorable="w14 w15 wp14">
+<w:document xmlns:wpc="http://schemas.microsoft.com/office/word/2010/wordprocessingCanvas" xmlns:cx="http://schemas.microsoft.com/office/drawing/2014/chartex" xmlns:cx1="http://schemas.microsoft.com/office/drawing/2015/9/8/chartex" xmlns:cx2="http://schemas.microsoft.com/office/drawing/2015/10/21/chartex" xmlns:cx3="http://schemas.microsoft.com/office/drawing/2016/5/9/chartex" xmlns:cx4="http://schemas.microsoft.com/office/drawing/2016/5/10/chartex" xmlns:cx5="http://schemas.microsoft.com/office/drawing/2016/5/11/chartex" xmlns:cx6="http://schemas.microsoft.com/office/drawing/2016/5/12/chartex" xmlns:cx7="http://schemas.microsoft.com/office/drawing/2016/5/13/chartex" xmlns:cx8="http://schemas.microsoft.com/office/drawing/2016/5/14/chartex" xmlns:mc="http://schemas.openxmlformats.org/markup-compatibility/2006" xmlns:aink="http://schemas.microsoft.com/office/drawing/2016/ink" xmlns:am3d="http://schemas.microsoft.com/office/drawing/2017/model3d" xmlns:o="urn:schemas-microsoft-com:office:office" xmlns:r="http://schemas.openxmlformats.org/officeDocument/2006/relationships" xmlns:m="http://schemas.openxmlformats.org/officeDocument/2006/math" xmlns:v="urn:schemas-microsoft-com:vml" xmlns:wp14="http://schemas.microsoft.com/office/word/2010/wordprocessingDrawing" xmlns:wp="http://schemas.openxmlformats.org/drawingml/2006/wordprocessingDrawing" xmlns:w10="urn:schemas-microsoft-com:office:word" xmlns:w="http://schemas.openxmlformats.org/wordprocessingml/2006/main" xmlns:w14="http://schemas.microsoft.com/office/word/2010/wordml" xmlns:w15="http://schemas.microsoft.com/office/word/2012/wordml" xmlns:w16cex="http://schemas.microsoft.com/office/word/2018/wordml/cex" xmlns:w16cid="http://schemas.microsoft.com/office/word/2016/wordml/cid" xmlns:w16="http://schemas.microsoft.com/office/word/2018/wordml" xmlns:w16sdtdh="http://schemas.microsoft.com/office/word/2020/wordml/sdtdatahash" xmlns:w16se="http://schemas.microsoft.com/office/word/2015/wordml/symex" xmlns:wpg="http://schemas.microsoft.com/office/word/2010/wordprocessingGroup" xmlns:wpi="http://schemas.microsoft.com/office/word/2010/wordprocessingInk" xmlns:wne="http://schemas.microsoft.com/office/word/2006/wordml" xmlns:wps="http://schemas.microsoft.com/office/word/2010/wordprocessingShape" mc:Ignorable="w14 w15 w16se w16cid w16 w16cex w16sdtdh wp14">
   <w:body>
     <w:p>
       <w:pPr>
@@ -192,8 +192,6 @@
           <w:lang w:val="en-US"/>
         </w:rPr>
       </w:pPr>
-      <w:bookmarkStart w:id="0" w:name="_GoBack"/>
-      <w:bookmarkEnd w:id="0"/>
     </w:p>
     <w:p>
       <w:pPr>
@@ -402,6 +400,265 @@
         </w:rPr>
         <w:t xml:space="preserve"> der </w:t>
       </w:r>
+      <w:commentRangeStart w:id="0"/>
+      <w:proofErr w:type="spellStart"/>
+      <w:r>
+        <w:rPr>
+          <w:rFonts w:ascii="Times New Roman" w:hAnsi="Times New Roman" w:cs="Times New Roman"/>
+          <w:sz w:val="24"/>
+          <w:szCs w:val="24"/>
+        </w:rPr>
+        <w:t>Turkhen</w:t>
+      </w:r>
+      <w:proofErr w:type="spellEnd"/>
+      <w:r>
+        <w:rPr>
+          <w:rFonts w:ascii="Times New Roman" w:hAnsi="Times New Roman" w:cs="Times New Roman"/>
+          <w:sz w:val="24"/>
+          <w:szCs w:val="24"/>
+        </w:rPr>
+        <w:t xml:space="preserve"> </w:t>
+      </w:r>
+      <w:commentRangeEnd w:id="0"/>
+      <w:r>
+        <w:rPr>
+          <w:rStyle w:val="Kommentarzeichen"/>
+        </w:rPr>
+        <w:commentReference w:id="0"/>
+      </w:r>
+      <w:proofErr w:type="spellStart"/>
+      <w:r>
+        <w:rPr>
+          <w:rFonts w:ascii="Times New Roman" w:hAnsi="Times New Roman" w:cs="Times New Roman"/>
+          <w:sz w:val="24"/>
+          <w:szCs w:val="24"/>
+        </w:rPr>
+        <w:t>einzug</w:t>
+      </w:r>
+      <w:proofErr w:type="spellEnd"/>
+      <w:r>
+        <w:rPr>
+          <w:rFonts w:ascii="Times New Roman" w:hAnsi="Times New Roman" w:cs="Times New Roman"/>
+          <w:sz w:val="24"/>
+          <w:szCs w:val="24"/>
+        </w:rPr>
+        <w:t xml:space="preserve"> und </w:t>
+      </w:r>
+      <w:proofErr w:type="spellStart"/>
+      <w:r>
+        <w:rPr>
+          <w:rFonts w:ascii="Times New Roman" w:hAnsi="Times New Roman" w:cs="Times New Roman"/>
+          <w:sz w:val="24"/>
+          <w:szCs w:val="24"/>
+        </w:rPr>
+        <w:t>uberfall</w:t>
+      </w:r>
+      <w:proofErr w:type="spellEnd"/>
+      <w:r>
+        <w:rPr>
+          <w:rFonts w:ascii="Times New Roman" w:hAnsi="Times New Roman" w:cs="Times New Roman"/>
+          <w:sz w:val="24"/>
+          <w:szCs w:val="24"/>
+        </w:rPr>
+        <w:t xml:space="preserve"> und zu </w:t>
+      </w:r>
+      <w:proofErr w:type="spellStart"/>
+      <w:r>
+        <w:rPr>
+          <w:rFonts w:ascii="Times New Roman" w:hAnsi="Times New Roman" w:cs="Times New Roman"/>
+          <w:sz w:val="24"/>
+          <w:szCs w:val="24"/>
+        </w:rPr>
+        <w:t>behuettung</w:t>
+      </w:r>
+      <w:proofErr w:type="spellEnd"/>
+      <w:r>
+        <w:rPr>
+          <w:rFonts w:ascii="Times New Roman" w:hAnsi="Times New Roman" w:cs="Times New Roman"/>
+          <w:sz w:val="24"/>
+          <w:szCs w:val="24"/>
+        </w:rPr>
+        <w:t xml:space="preserve"> </w:t>
+      </w:r>
+      <w:proofErr w:type="spellStart"/>
+      <w:r>
+        <w:rPr>
+          <w:rFonts w:ascii="Times New Roman" w:hAnsi="Times New Roman" w:cs="Times New Roman"/>
+          <w:sz w:val="24"/>
+          <w:szCs w:val="24"/>
+        </w:rPr>
+        <w:t>unnserer</w:t>
+      </w:r>
+      <w:proofErr w:type="spellEnd"/>
+      <w:r>
+        <w:rPr>
+          <w:rFonts w:ascii="Times New Roman" w:hAnsi="Times New Roman" w:cs="Times New Roman"/>
+          <w:sz w:val="24"/>
+          <w:szCs w:val="24"/>
+        </w:rPr>
+        <w:t xml:space="preserve"> </w:t>
+      </w:r>
+      <w:proofErr w:type="spellStart"/>
+      <w:r>
+        <w:rPr>
+          <w:rFonts w:ascii="Times New Roman" w:hAnsi="Times New Roman" w:cs="Times New Roman"/>
+          <w:sz w:val="24"/>
+          <w:szCs w:val="24"/>
+        </w:rPr>
+        <w:t>lannde</w:t>
+      </w:r>
+      <w:proofErr w:type="spellEnd"/>
+      <w:r>
+        <w:rPr>
+          <w:rFonts w:ascii="Times New Roman" w:hAnsi="Times New Roman" w:cs="Times New Roman"/>
+          <w:sz w:val="24"/>
+          <w:szCs w:val="24"/>
+        </w:rPr>
+        <w:t xml:space="preserve"> </w:t>
+      </w:r>
+      <w:proofErr w:type="spellStart"/>
+      <w:r>
+        <w:rPr>
+          <w:rFonts w:ascii="Times New Roman" w:hAnsi="Times New Roman" w:cs="Times New Roman"/>
+          <w:sz w:val="24"/>
+          <w:szCs w:val="24"/>
+        </w:rPr>
+        <w:t>und</w:t>
+      </w:r>
+      <w:r>
+        <w:rPr>
+          <w:rFonts w:ascii="Times New Roman" w:hAnsi="Times New Roman" w:cs="Times New Roman"/>
+          <w:sz w:val="24"/>
+          <w:szCs w:val="24"/>
+          <w:vertAlign w:val="superscript"/>
+        </w:rPr>
+        <w:t>b</w:t>
+      </w:r>
+      <w:proofErr w:type="spellEnd"/>
+      <w:r>
+        <w:rPr>
+          <w:rFonts w:ascii="Times New Roman" w:hAnsi="Times New Roman" w:cs="Times New Roman"/>
+          <w:sz w:val="24"/>
+          <w:szCs w:val="24"/>
+        </w:rPr>
+        <w:t xml:space="preserve">) </w:t>
+      </w:r>
+      <w:proofErr w:type="spellStart"/>
+      <w:r>
+        <w:rPr>
+          <w:rFonts w:ascii="Times New Roman" w:hAnsi="Times New Roman" w:cs="Times New Roman"/>
+          <w:sz w:val="24"/>
+          <w:szCs w:val="24"/>
+        </w:rPr>
+        <w:t>leut</w:t>
+      </w:r>
+      <w:proofErr w:type="spellEnd"/>
+      <w:r>
+        <w:rPr>
+          <w:rFonts w:ascii="Times New Roman" w:hAnsi="Times New Roman" w:cs="Times New Roman"/>
+          <w:sz w:val="24"/>
+          <w:szCs w:val="24"/>
+        </w:rPr>
+        <w:t xml:space="preserve"> </w:t>
+      </w:r>
+      <w:proofErr w:type="spellStart"/>
+      <w:r>
+        <w:rPr>
+          <w:rFonts w:ascii="Times New Roman" w:hAnsi="Times New Roman" w:cs="Times New Roman"/>
+          <w:sz w:val="24"/>
+          <w:szCs w:val="24"/>
+        </w:rPr>
+        <w:t>ain</w:t>
+      </w:r>
+      <w:proofErr w:type="spellEnd"/>
+      <w:r>
+        <w:rPr>
+          <w:rFonts w:ascii="Times New Roman" w:hAnsi="Times New Roman" w:cs="Times New Roman"/>
+          <w:sz w:val="24"/>
+          <w:szCs w:val="24"/>
+        </w:rPr>
+        <w:t xml:space="preserve"> </w:t>
+      </w:r>
+      <w:proofErr w:type="spellStart"/>
+      <w:r>
+        <w:rPr>
+          <w:rFonts w:ascii="Times New Roman" w:hAnsi="Times New Roman" w:cs="Times New Roman"/>
+          <w:sz w:val="24"/>
+          <w:szCs w:val="24"/>
+        </w:rPr>
+        <w:t>anzall</w:t>
+      </w:r>
+      <w:proofErr w:type="spellEnd"/>
+      <w:r>
+        <w:rPr>
+          <w:rFonts w:ascii="Times New Roman" w:hAnsi="Times New Roman" w:cs="Times New Roman"/>
+          <w:sz w:val="24"/>
+          <w:szCs w:val="24"/>
+        </w:rPr>
+        <w:t xml:space="preserve"> </w:t>
+      </w:r>
+      <w:proofErr w:type="spellStart"/>
+      <w:r>
+        <w:rPr>
+          <w:rFonts w:ascii="Times New Roman" w:hAnsi="Times New Roman" w:cs="Times New Roman"/>
+          <w:sz w:val="24"/>
+          <w:szCs w:val="24"/>
+        </w:rPr>
+        <w:t>kriegsfolkhs</w:t>
+      </w:r>
+      <w:proofErr w:type="spellEnd"/>
+      <w:r>
+        <w:rPr>
+          <w:rFonts w:ascii="Times New Roman" w:hAnsi="Times New Roman" w:cs="Times New Roman"/>
+          <w:sz w:val="24"/>
+          <w:szCs w:val="24"/>
+        </w:rPr>
+        <w:t xml:space="preserve"> </w:t>
+      </w:r>
+      <w:proofErr w:type="spellStart"/>
+      <w:r>
+        <w:rPr>
+          <w:rFonts w:ascii="Times New Roman" w:hAnsi="Times New Roman" w:cs="Times New Roman"/>
+          <w:sz w:val="24"/>
+          <w:szCs w:val="24"/>
+        </w:rPr>
+        <w:t>u</w:t>
+      </w:r>
+      <w:r>
+        <w:rPr>
+          <w:rFonts w:ascii="Times New Roman" w:hAnsi="Times New Roman" w:cs="Times New Roman"/>
+          <w:sz w:val="24"/>
+          <w:szCs w:val="24"/>
+        </w:rPr>
+        <w:t>ber</w:t>
+      </w:r>
+      <w:proofErr w:type="spellEnd"/>
+      <w:r>
+        <w:rPr>
+          <w:rFonts w:ascii="Times New Roman" w:hAnsi="Times New Roman" w:cs="Times New Roman"/>
+          <w:sz w:val="24"/>
+          <w:szCs w:val="24"/>
+        </w:rPr>
+        <w:t xml:space="preserve"> </w:t>
+      </w:r>
+      <w:proofErr w:type="spellStart"/>
+      <w:r>
+        <w:rPr>
+          <w:rFonts w:ascii="Times New Roman" w:hAnsi="Times New Roman" w:cs="Times New Roman"/>
+          <w:sz w:val="24"/>
+          <w:szCs w:val="24"/>
+        </w:rPr>
+        <w:t>jar</w:t>
+      </w:r>
+      <w:proofErr w:type="spellEnd"/>
+      <w:r>
+        <w:rPr>
+          <w:rFonts w:ascii="Times New Roman" w:hAnsi="Times New Roman" w:cs="Times New Roman"/>
+          <w:sz w:val="24"/>
+          <w:szCs w:val="24"/>
+        </w:rPr>
+        <w:t xml:space="preserve"> an den </w:t>
+      </w:r>
       <w:commentRangeStart w:id="1"/>
       <w:proofErr w:type="spellStart"/>
       <w:r>
@@ -410,7 +667,7 @@
           <w:sz w:val="24"/>
           <w:szCs w:val="24"/>
         </w:rPr>
-        <w:t>Turkhen</w:t>
+        <w:t>Krabathischen</w:t>
       </w:r>
       <w:proofErr w:type="spellEnd"/>
       <w:r>
@@ -435,7 +692,223 @@
           <w:sz w:val="24"/>
           <w:szCs w:val="24"/>
         </w:rPr>
-        <w:t>einzug</w:t>
+        <w:t>grenitzen</w:t>
+      </w:r>
+      <w:proofErr w:type="spellEnd"/>
+      <w:r>
+        <w:rPr>
+          <w:rFonts w:ascii="Times New Roman" w:hAnsi="Times New Roman" w:cs="Times New Roman"/>
+          <w:sz w:val="24"/>
+          <w:szCs w:val="24"/>
+        </w:rPr>
+        <w:t xml:space="preserve"> zu </w:t>
+      </w:r>
+      <w:proofErr w:type="spellStart"/>
+      <w:r>
+        <w:rPr>
+          <w:rFonts w:ascii="Times New Roman" w:hAnsi="Times New Roman" w:cs="Times New Roman"/>
+          <w:sz w:val="24"/>
+          <w:szCs w:val="24"/>
+        </w:rPr>
+        <w:t>hallten</w:t>
+      </w:r>
+      <w:proofErr w:type="spellEnd"/>
+      <w:r>
+        <w:rPr>
+          <w:rFonts w:ascii="Times New Roman" w:hAnsi="Times New Roman" w:cs="Times New Roman"/>
+          <w:sz w:val="24"/>
+          <w:szCs w:val="24"/>
+        </w:rPr>
+        <w:t xml:space="preserve">, welches dann E. L. und derselben </w:t>
+      </w:r>
+      <w:proofErr w:type="spellStart"/>
+      <w:r>
+        <w:rPr>
+          <w:rFonts w:ascii="Times New Roman" w:hAnsi="Times New Roman" w:cs="Times New Roman"/>
+          <w:sz w:val="24"/>
+          <w:szCs w:val="24"/>
+        </w:rPr>
+        <w:t>unnderthenen</w:t>
+      </w:r>
+      <w:proofErr w:type="spellEnd"/>
+      <w:r>
+        <w:rPr>
+          <w:rFonts w:ascii="Times New Roman" w:hAnsi="Times New Roman" w:cs="Times New Roman"/>
+          <w:sz w:val="24"/>
+          <w:szCs w:val="24"/>
+        </w:rPr>
+        <w:t xml:space="preserve"> zu </w:t>
+      </w:r>
+      <w:proofErr w:type="spellStart"/>
+      <w:r>
+        <w:rPr>
+          <w:rFonts w:ascii="Times New Roman" w:hAnsi="Times New Roman" w:cs="Times New Roman"/>
+          <w:sz w:val="24"/>
+          <w:szCs w:val="24"/>
+        </w:rPr>
+        <w:t>verhuettung</w:t>
+      </w:r>
+      <w:proofErr w:type="spellEnd"/>
+      <w:r>
+        <w:rPr>
+          <w:rFonts w:ascii="Times New Roman" w:hAnsi="Times New Roman" w:cs="Times New Roman"/>
+          <w:sz w:val="24"/>
+          <w:szCs w:val="24"/>
+        </w:rPr>
+        <w:t xml:space="preserve"> </w:t>
+      </w:r>
+      <w:proofErr w:type="spellStart"/>
+      <w:r>
+        <w:rPr>
+          <w:rFonts w:ascii="Times New Roman" w:hAnsi="Times New Roman" w:cs="Times New Roman"/>
+          <w:sz w:val="24"/>
+          <w:szCs w:val="24"/>
+        </w:rPr>
+        <w:t>uberfals</w:t>
+      </w:r>
+      <w:proofErr w:type="spellEnd"/>
+      <w:r>
+        <w:rPr>
+          <w:rFonts w:ascii="Times New Roman" w:hAnsi="Times New Roman" w:cs="Times New Roman"/>
+          <w:sz w:val="24"/>
+          <w:szCs w:val="24"/>
+        </w:rPr>
+        <w:t xml:space="preserve"> auch zu gutem </w:t>
+      </w:r>
+      <w:proofErr w:type="spellStart"/>
+      <w:r>
+        <w:rPr>
+          <w:rFonts w:ascii="Times New Roman" w:hAnsi="Times New Roman" w:cs="Times New Roman"/>
+          <w:sz w:val="24"/>
+          <w:szCs w:val="24"/>
+        </w:rPr>
+        <w:t>raichen</w:t>
+      </w:r>
+      <w:proofErr w:type="spellEnd"/>
+      <w:r>
+        <w:rPr>
+          <w:rFonts w:ascii="Times New Roman" w:hAnsi="Times New Roman" w:cs="Times New Roman"/>
+          <w:sz w:val="24"/>
+          <w:szCs w:val="24"/>
+        </w:rPr>
+        <w:t xml:space="preserve"> mag. Demnach ist an E. L. </w:t>
+      </w:r>
+      <w:proofErr w:type="spellStart"/>
+      <w:r>
+        <w:rPr>
+          <w:rFonts w:ascii="Times New Roman" w:hAnsi="Times New Roman" w:cs="Times New Roman"/>
+          <w:sz w:val="24"/>
+          <w:szCs w:val="24"/>
+        </w:rPr>
+        <w:t>unnser</w:t>
+      </w:r>
+      <w:proofErr w:type="spellEnd"/>
+      <w:r>
+        <w:rPr>
+          <w:rFonts w:ascii="Times New Roman" w:hAnsi="Times New Roman" w:cs="Times New Roman"/>
+          <w:sz w:val="24"/>
+          <w:szCs w:val="24"/>
+        </w:rPr>
+        <w:t xml:space="preserve"> </w:t>
+      </w:r>
+      <w:proofErr w:type="spellStart"/>
+      <w:r>
+        <w:rPr>
+          <w:rFonts w:ascii="Times New Roman" w:hAnsi="Times New Roman" w:cs="Times New Roman"/>
+          <w:sz w:val="24"/>
+          <w:szCs w:val="24"/>
+        </w:rPr>
+        <w:t>freundtlich</w:t>
+      </w:r>
+      <w:proofErr w:type="spellEnd"/>
+      <w:r>
+        <w:rPr>
+          <w:rFonts w:ascii="Times New Roman" w:hAnsi="Times New Roman" w:cs="Times New Roman"/>
+          <w:sz w:val="24"/>
+          <w:szCs w:val="24"/>
+        </w:rPr>
+        <w:t xml:space="preserve"> </w:t>
+      </w:r>
+      <w:proofErr w:type="spellStart"/>
+      <w:r>
+        <w:rPr>
+          <w:rFonts w:ascii="Times New Roman" w:hAnsi="Times New Roman" w:cs="Times New Roman"/>
+          <w:sz w:val="24"/>
+          <w:szCs w:val="24"/>
+        </w:rPr>
+        <w:t>beger</w:t>
+      </w:r>
+      <w:proofErr w:type="spellEnd"/>
+      <w:r>
+        <w:rPr>
+          <w:rFonts w:ascii="Times New Roman" w:hAnsi="Times New Roman" w:cs="Times New Roman"/>
+          <w:sz w:val="24"/>
+          <w:szCs w:val="24"/>
+        </w:rPr>
+        <w:t xml:space="preserve"> und bitt, die </w:t>
+      </w:r>
+      <w:proofErr w:type="spellStart"/>
+      <w:r>
+        <w:rPr>
+          <w:rFonts w:ascii="Times New Roman" w:hAnsi="Times New Roman" w:cs="Times New Roman"/>
+          <w:sz w:val="24"/>
+          <w:szCs w:val="24"/>
+        </w:rPr>
+        <w:t>wellen</w:t>
+      </w:r>
+      <w:proofErr w:type="spellEnd"/>
+      <w:r>
+        <w:rPr>
+          <w:rFonts w:ascii="Times New Roman" w:hAnsi="Times New Roman" w:cs="Times New Roman"/>
+          <w:sz w:val="24"/>
+          <w:szCs w:val="24"/>
+        </w:rPr>
+        <w:t xml:space="preserve"> </w:t>
+      </w:r>
+      <w:proofErr w:type="spellStart"/>
+      <w:r>
+        <w:rPr>
+          <w:rFonts w:ascii="Times New Roman" w:hAnsi="Times New Roman" w:cs="Times New Roman"/>
+          <w:sz w:val="24"/>
+          <w:szCs w:val="24"/>
+        </w:rPr>
+        <w:t>dartzue</w:t>
+      </w:r>
+      <w:proofErr w:type="spellEnd"/>
+      <w:r>
+        <w:rPr>
+          <w:rFonts w:ascii="Times New Roman" w:hAnsi="Times New Roman" w:cs="Times New Roman"/>
+          <w:sz w:val="24"/>
+          <w:szCs w:val="24"/>
+        </w:rPr>
+        <w:t xml:space="preserve"> auch mit </w:t>
+      </w:r>
+      <w:proofErr w:type="spellStart"/>
+      <w:r>
+        <w:rPr>
+          <w:rFonts w:ascii="Times New Roman" w:hAnsi="Times New Roman" w:cs="Times New Roman"/>
+          <w:sz w:val="24"/>
+          <w:szCs w:val="24"/>
+        </w:rPr>
+        <w:t>ainer</w:t>
+      </w:r>
+      <w:proofErr w:type="spellEnd"/>
+      <w:r>
+        <w:rPr>
+          <w:rFonts w:ascii="Times New Roman" w:hAnsi="Times New Roman" w:cs="Times New Roman"/>
+          <w:sz w:val="24"/>
+          <w:szCs w:val="24"/>
+        </w:rPr>
+        <w:t xml:space="preserve"> </w:t>
+      </w:r>
+      <w:proofErr w:type="spellStart"/>
+      <w:r>
+        <w:rPr>
+          <w:rFonts w:ascii="Times New Roman" w:hAnsi="Times New Roman" w:cs="Times New Roman"/>
+          <w:sz w:val="24"/>
+          <w:szCs w:val="24"/>
+        </w:rPr>
+        <w:t>russtung</w:t>
       </w:r>
       <w:proofErr w:type="spellEnd"/>
       <w:r>
@@ -453,115 +926,78 @@
           <w:sz w:val="24"/>
           <w:szCs w:val="24"/>
         </w:rPr>
-        <w:t>uberfall</w:t>
-      </w:r>
-      <w:proofErr w:type="spellEnd"/>
-      <w:r>
-        <w:rPr>
-          <w:rFonts w:ascii="Times New Roman" w:hAnsi="Times New Roman" w:cs="Times New Roman"/>
-          <w:sz w:val="24"/>
-          <w:szCs w:val="24"/>
-        </w:rPr>
-        <w:t xml:space="preserve"> und zu </w:t>
-      </w:r>
-      <w:proofErr w:type="spellStart"/>
-      <w:r>
-        <w:rPr>
-          <w:rFonts w:ascii="Times New Roman" w:hAnsi="Times New Roman" w:cs="Times New Roman"/>
-          <w:sz w:val="24"/>
-          <w:szCs w:val="24"/>
-        </w:rPr>
-        <w:t>behuettung</w:t>
-      </w:r>
-      <w:proofErr w:type="spellEnd"/>
-      <w:r>
-        <w:rPr>
-          <w:rFonts w:ascii="Times New Roman" w:hAnsi="Times New Roman" w:cs="Times New Roman"/>
-          <w:sz w:val="24"/>
-          <w:szCs w:val="24"/>
-        </w:rPr>
-        <w:t xml:space="preserve"> </w:t>
-      </w:r>
-      <w:proofErr w:type="spellStart"/>
-      <w:r>
-        <w:rPr>
-          <w:rFonts w:ascii="Times New Roman" w:hAnsi="Times New Roman" w:cs="Times New Roman"/>
-          <w:sz w:val="24"/>
-          <w:szCs w:val="24"/>
-        </w:rPr>
-        <w:t>unnserer</w:t>
-      </w:r>
-      <w:proofErr w:type="spellEnd"/>
-      <w:r>
-        <w:rPr>
-          <w:rFonts w:ascii="Times New Roman" w:hAnsi="Times New Roman" w:cs="Times New Roman"/>
-          <w:sz w:val="24"/>
-          <w:szCs w:val="24"/>
-        </w:rPr>
-        <w:t xml:space="preserve"> </w:t>
-      </w:r>
-      <w:proofErr w:type="spellStart"/>
-      <w:r>
-        <w:rPr>
-          <w:rFonts w:ascii="Times New Roman" w:hAnsi="Times New Roman" w:cs="Times New Roman"/>
-          <w:sz w:val="24"/>
-          <w:szCs w:val="24"/>
-        </w:rPr>
-        <w:t>lannde</w:t>
-      </w:r>
-      <w:proofErr w:type="spellEnd"/>
-      <w:r>
-        <w:rPr>
-          <w:rFonts w:ascii="Times New Roman" w:hAnsi="Times New Roman" w:cs="Times New Roman"/>
-          <w:sz w:val="24"/>
-          <w:szCs w:val="24"/>
-        </w:rPr>
-        <w:t xml:space="preserve"> </w:t>
-      </w:r>
-      <w:proofErr w:type="spellStart"/>
-      <w:r>
-        <w:rPr>
-          <w:rFonts w:ascii="Times New Roman" w:hAnsi="Times New Roman" w:cs="Times New Roman"/>
-          <w:sz w:val="24"/>
-          <w:szCs w:val="24"/>
-        </w:rPr>
-        <w:t>und</w:t>
-      </w:r>
-      <w:r>
-        <w:rPr>
-          <w:rFonts w:ascii="Times New Roman" w:hAnsi="Times New Roman" w:cs="Times New Roman"/>
-          <w:sz w:val="24"/>
-          <w:szCs w:val="24"/>
-          <w:vertAlign w:val="superscript"/>
-        </w:rPr>
-        <w:t>b</w:t>
-      </w:r>
-      <w:proofErr w:type="spellEnd"/>
-      <w:r>
-        <w:rPr>
-          <w:rFonts w:ascii="Times New Roman" w:hAnsi="Times New Roman" w:cs="Times New Roman"/>
-          <w:sz w:val="24"/>
-          <w:szCs w:val="24"/>
-        </w:rPr>
-        <w:t xml:space="preserve">) </w:t>
-      </w:r>
-      <w:proofErr w:type="spellStart"/>
-      <w:r>
-        <w:rPr>
-          <w:rFonts w:ascii="Times New Roman" w:hAnsi="Times New Roman" w:cs="Times New Roman"/>
-          <w:sz w:val="24"/>
-          <w:szCs w:val="24"/>
-        </w:rPr>
-        <w:t>leut</w:t>
-      </w:r>
-      <w:proofErr w:type="spellEnd"/>
-      <w:r>
-        <w:rPr>
-          <w:rFonts w:ascii="Times New Roman" w:hAnsi="Times New Roman" w:cs="Times New Roman"/>
-          <w:sz w:val="24"/>
-          <w:szCs w:val="24"/>
-        </w:rPr>
-        <w:t xml:space="preserve"> </w:t>
+        <w:t>gegnwer</w:t>
+      </w:r>
+      <w:proofErr w:type="spellEnd"/>
+      <w:r>
+        <w:rPr>
+          <w:rFonts w:ascii="Times New Roman" w:hAnsi="Times New Roman" w:cs="Times New Roman"/>
+          <w:sz w:val="24"/>
+          <w:szCs w:val="24"/>
+        </w:rPr>
+        <w:t xml:space="preserve"> wider die </w:t>
+      </w:r>
+      <w:proofErr w:type="spellStart"/>
+      <w:r>
+        <w:rPr>
+          <w:rFonts w:ascii="Times New Roman" w:hAnsi="Times New Roman" w:cs="Times New Roman"/>
+          <w:sz w:val="24"/>
+          <w:szCs w:val="24"/>
+        </w:rPr>
+        <w:t>Turk</w:t>
+      </w:r>
+      <w:r>
+        <w:rPr>
+          <w:rFonts w:ascii="Times New Roman" w:hAnsi="Times New Roman" w:cs="Times New Roman"/>
+          <w:sz w:val="24"/>
+          <w:szCs w:val="24"/>
+        </w:rPr>
+        <w:t>hn</w:t>
+      </w:r>
+      <w:proofErr w:type="spellEnd"/>
+      <w:r>
+        <w:rPr>
+          <w:rFonts w:ascii="Times New Roman" w:hAnsi="Times New Roman" w:cs="Times New Roman"/>
+          <w:sz w:val="24"/>
+          <w:szCs w:val="24"/>
+        </w:rPr>
+        <w:t xml:space="preserve"> gedacht sein und </w:t>
+      </w:r>
+      <w:proofErr w:type="spellStart"/>
+      <w:r>
+        <w:rPr>
+          <w:rFonts w:ascii="Times New Roman" w:hAnsi="Times New Roman" w:cs="Times New Roman"/>
+          <w:sz w:val="24"/>
+          <w:szCs w:val="24"/>
+        </w:rPr>
+        <w:t>dieselbig</w:t>
+      </w:r>
+      <w:proofErr w:type="spellEnd"/>
+      <w:r>
+        <w:rPr>
+          <w:rFonts w:ascii="Times New Roman" w:hAnsi="Times New Roman" w:cs="Times New Roman"/>
+          <w:sz w:val="24"/>
+          <w:szCs w:val="24"/>
+        </w:rPr>
+        <w:t xml:space="preserve"> auch an die </w:t>
+      </w:r>
+      <w:proofErr w:type="spellStart"/>
+      <w:r>
+        <w:rPr>
+          <w:rFonts w:ascii="Times New Roman" w:hAnsi="Times New Roman" w:cs="Times New Roman"/>
+          <w:sz w:val="24"/>
+          <w:szCs w:val="24"/>
+        </w:rPr>
+        <w:t>grenitzen</w:t>
+      </w:r>
+      <w:proofErr w:type="spellEnd"/>
+      <w:r>
+        <w:rPr>
+          <w:rFonts w:ascii="Times New Roman" w:hAnsi="Times New Roman" w:cs="Times New Roman"/>
+          <w:sz w:val="24"/>
+          <w:szCs w:val="24"/>
+        </w:rPr>
+        <w:t xml:space="preserve"> legen und, wo sich </w:t>
       </w:r>
       <w:proofErr w:type="spellStart"/>
       <w:r>
@@ -588,78 +1024,346 @@
           <w:sz w:val="24"/>
           <w:szCs w:val="24"/>
         </w:rPr>
-        <w:t>anzall</w:t>
-      </w:r>
-      <w:proofErr w:type="spellEnd"/>
-      <w:r>
-        <w:rPr>
-          <w:rFonts w:ascii="Times New Roman" w:hAnsi="Times New Roman" w:cs="Times New Roman"/>
-          <w:sz w:val="24"/>
-          <w:szCs w:val="24"/>
-        </w:rPr>
-        <w:t xml:space="preserve"> </w:t>
-      </w:r>
-      <w:proofErr w:type="spellStart"/>
-      <w:r>
-        <w:rPr>
-          <w:rFonts w:ascii="Times New Roman" w:hAnsi="Times New Roman" w:cs="Times New Roman"/>
-          <w:sz w:val="24"/>
-          <w:szCs w:val="24"/>
-        </w:rPr>
-        <w:t>kriegsfolkhs</w:t>
-      </w:r>
-      <w:proofErr w:type="spellEnd"/>
-      <w:r>
-        <w:rPr>
-          <w:rFonts w:ascii="Times New Roman" w:hAnsi="Times New Roman" w:cs="Times New Roman"/>
-          <w:sz w:val="24"/>
-          <w:szCs w:val="24"/>
-        </w:rPr>
-        <w:t xml:space="preserve"> </w:t>
-      </w:r>
-      <w:proofErr w:type="spellStart"/>
-      <w:r>
-        <w:rPr>
-          <w:rFonts w:ascii="Times New Roman" w:hAnsi="Times New Roman" w:cs="Times New Roman"/>
-          <w:sz w:val="24"/>
-          <w:szCs w:val="24"/>
-        </w:rPr>
-        <w:t>u</w:t>
-      </w:r>
-      <w:r>
-        <w:rPr>
-          <w:rFonts w:ascii="Times New Roman" w:hAnsi="Times New Roman" w:cs="Times New Roman"/>
-          <w:sz w:val="24"/>
-          <w:szCs w:val="24"/>
-        </w:rPr>
-        <w:t>ber</w:t>
-      </w:r>
-      <w:proofErr w:type="spellEnd"/>
-      <w:r>
-        <w:rPr>
-          <w:rFonts w:ascii="Times New Roman" w:hAnsi="Times New Roman" w:cs="Times New Roman"/>
-          <w:sz w:val="24"/>
-          <w:szCs w:val="24"/>
-        </w:rPr>
-        <w:t xml:space="preserve"> </w:t>
-      </w:r>
-      <w:proofErr w:type="spellStart"/>
-      <w:r>
-        <w:rPr>
-          <w:rFonts w:ascii="Times New Roman" w:hAnsi="Times New Roman" w:cs="Times New Roman"/>
-          <w:sz w:val="24"/>
-          <w:szCs w:val="24"/>
-        </w:rPr>
-        <w:t>jar</w:t>
-      </w:r>
-      <w:proofErr w:type="spellEnd"/>
-      <w:r>
-        <w:rPr>
-          <w:rFonts w:ascii="Times New Roman" w:hAnsi="Times New Roman" w:cs="Times New Roman"/>
-          <w:sz w:val="24"/>
-          <w:szCs w:val="24"/>
-        </w:rPr>
-        <w:t xml:space="preserve"> an den </w:t>
+        <w:t>zug</w:t>
+      </w:r>
+      <w:proofErr w:type="spellEnd"/>
+      <w:r>
+        <w:rPr>
+          <w:rFonts w:ascii="Times New Roman" w:hAnsi="Times New Roman" w:cs="Times New Roman"/>
+          <w:sz w:val="24"/>
+          <w:szCs w:val="24"/>
+        </w:rPr>
+        <w:t xml:space="preserve"> gegen den </w:t>
+      </w:r>
+      <w:proofErr w:type="spellStart"/>
+      <w:r>
+        <w:rPr>
+          <w:rFonts w:ascii="Times New Roman" w:hAnsi="Times New Roman" w:cs="Times New Roman"/>
+          <w:sz w:val="24"/>
+          <w:szCs w:val="24"/>
+        </w:rPr>
+        <w:t>Turk</w:t>
+      </w:r>
+      <w:r>
+        <w:rPr>
+          <w:rFonts w:ascii="Times New Roman" w:hAnsi="Times New Roman" w:cs="Times New Roman"/>
+          <w:sz w:val="24"/>
+          <w:szCs w:val="24"/>
+        </w:rPr>
+        <w:t>hn</w:t>
+      </w:r>
+      <w:proofErr w:type="spellEnd"/>
+      <w:r>
+        <w:rPr>
+          <w:rFonts w:ascii="Times New Roman" w:hAnsi="Times New Roman" w:cs="Times New Roman"/>
+          <w:sz w:val="24"/>
+          <w:szCs w:val="24"/>
+        </w:rPr>
+        <w:t xml:space="preserve"> </w:t>
+      </w:r>
+      <w:proofErr w:type="spellStart"/>
+      <w:r>
+        <w:rPr>
+          <w:rFonts w:ascii="Times New Roman" w:hAnsi="Times New Roman" w:cs="Times New Roman"/>
+          <w:sz w:val="24"/>
+          <w:szCs w:val="24"/>
+        </w:rPr>
+        <w:t>zuetrueg</w:t>
+      </w:r>
+      <w:proofErr w:type="spellEnd"/>
+      <w:r>
+        <w:rPr>
+          <w:rFonts w:ascii="Times New Roman" w:hAnsi="Times New Roman" w:cs="Times New Roman"/>
+          <w:sz w:val="24"/>
+          <w:szCs w:val="24"/>
+        </w:rPr>
+        <w:t xml:space="preserve">, das si </w:t>
+      </w:r>
+      <w:proofErr w:type="spellStart"/>
+      <w:r>
+        <w:rPr>
+          <w:rFonts w:ascii="Times New Roman" w:hAnsi="Times New Roman" w:cs="Times New Roman"/>
+          <w:sz w:val="24"/>
+          <w:szCs w:val="24"/>
+        </w:rPr>
+        <w:t>dan</w:t>
+      </w:r>
+      <w:proofErr w:type="spellEnd"/>
+      <w:r>
+        <w:rPr>
+          <w:rFonts w:ascii="Times New Roman" w:hAnsi="Times New Roman" w:cs="Times New Roman"/>
+          <w:sz w:val="24"/>
+          <w:szCs w:val="24"/>
+        </w:rPr>
+        <w:t xml:space="preserve"> unserm </w:t>
+      </w:r>
+      <w:proofErr w:type="spellStart"/>
+      <w:r>
+        <w:rPr>
+          <w:rFonts w:ascii="Times New Roman" w:hAnsi="Times New Roman" w:cs="Times New Roman"/>
+          <w:sz w:val="24"/>
+          <w:szCs w:val="24"/>
+        </w:rPr>
+        <w:t>bemeltn</w:t>
+      </w:r>
+      <w:proofErr w:type="spellEnd"/>
+      <w:r>
+        <w:rPr>
+          <w:rFonts w:ascii="Times New Roman" w:hAnsi="Times New Roman" w:cs="Times New Roman"/>
+          <w:sz w:val="24"/>
+          <w:szCs w:val="24"/>
+        </w:rPr>
+        <w:t xml:space="preserve"> </w:t>
+      </w:r>
+      <w:proofErr w:type="spellStart"/>
+      <w:r>
+        <w:rPr>
+          <w:rFonts w:ascii="Times New Roman" w:hAnsi="Times New Roman" w:cs="Times New Roman"/>
+          <w:sz w:val="24"/>
+          <w:szCs w:val="24"/>
+        </w:rPr>
+        <w:t>kriegsfolkh</w:t>
+      </w:r>
+      <w:proofErr w:type="spellEnd"/>
+      <w:r>
+        <w:rPr>
+          <w:rFonts w:ascii="Times New Roman" w:hAnsi="Times New Roman" w:cs="Times New Roman"/>
+          <w:sz w:val="24"/>
+          <w:szCs w:val="24"/>
+        </w:rPr>
+        <w:t xml:space="preserve"> zu </w:t>
+      </w:r>
+      <w:proofErr w:type="spellStart"/>
+      <w:r>
+        <w:rPr>
+          <w:rFonts w:ascii="Times New Roman" w:hAnsi="Times New Roman" w:cs="Times New Roman"/>
+          <w:sz w:val="24"/>
+          <w:szCs w:val="24"/>
+        </w:rPr>
+        <w:t>hilff</w:t>
+      </w:r>
+      <w:proofErr w:type="spellEnd"/>
+      <w:r>
+        <w:rPr>
+          <w:rFonts w:ascii="Times New Roman" w:hAnsi="Times New Roman" w:cs="Times New Roman"/>
+          <w:sz w:val="24"/>
+          <w:szCs w:val="24"/>
+        </w:rPr>
+        <w:t xml:space="preserve"> </w:t>
+      </w:r>
+      <w:proofErr w:type="spellStart"/>
+      <w:r>
+        <w:rPr>
+          <w:rFonts w:ascii="Times New Roman" w:hAnsi="Times New Roman" w:cs="Times New Roman"/>
+          <w:sz w:val="24"/>
+          <w:szCs w:val="24"/>
+        </w:rPr>
+        <w:t>zue</w:t>
+      </w:r>
+      <w:proofErr w:type="spellEnd"/>
+      <w:r>
+        <w:rPr>
+          <w:rFonts w:ascii="Times New Roman" w:hAnsi="Times New Roman" w:cs="Times New Roman"/>
+          <w:sz w:val="24"/>
+          <w:szCs w:val="24"/>
+        </w:rPr>
+        <w:t xml:space="preserve"> ziehen und </w:t>
+      </w:r>
+      <w:proofErr w:type="spellStart"/>
+      <w:r>
+        <w:rPr>
+          <w:rFonts w:ascii="Times New Roman" w:hAnsi="Times New Roman" w:cs="Times New Roman"/>
+          <w:sz w:val="24"/>
+          <w:szCs w:val="24"/>
+        </w:rPr>
+        <w:t>sambt</w:t>
+      </w:r>
+      <w:proofErr w:type="spellEnd"/>
+      <w:r>
+        <w:rPr>
+          <w:rFonts w:ascii="Times New Roman" w:hAnsi="Times New Roman" w:cs="Times New Roman"/>
+          <w:sz w:val="24"/>
+          <w:szCs w:val="24"/>
+        </w:rPr>
+        <w:t xml:space="preserve"> </w:t>
+      </w:r>
+      <w:proofErr w:type="spellStart"/>
+      <w:r>
+        <w:rPr>
+          <w:rFonts w:ascii="Times New Roman" w:hAnsi="Times New Roman" w:cs="Times New Roman"/>
+          <w:sz w:val="24"/>
+          <w:szCs w:val="24"/>
+        </w:rPr>
+        <w:t>inen</w:t>
+      </w:r>
+      <w:proofErr w:type="spellEnd"/>
+      <w:r>
+        <w:rPr>
+          <w:rFonts w:ascii="Times New Roman" w:hAnsi="Times New Roman" w:cs="Times New Roman"/>
+          <w:sz w:val="24"/>
+          <w:szCs w:val="24"/>
+        </w:rPr>
+        <w:t xml:space="preserve"> das </w:t>
+      </w:r>
+      <w:proofErr w:type="spellStart"/>
+      <w:r>
+        <w:rPr>
+          <w:rFonts w:ascii="Times New Roman" w:hAnsi="Times New Roman" w:cs="Times New Roman"/>
+          <w:sz w:val="24"/>
+          <w:szCs w:val="24"/>
+        </w:rPr>
+        <w:t>besst</w:t>
+      </w:r>
+      <w:proofErr w:type="spellEnd"/>
+      <w:r>
+        <w:rPr>
+          <w:rFonts w:ascii="Times New Roman" w:hAnsi="Times New Roman" w:cs="Times New Roman"/>
+          <w:sz w:val="24"/>
+          <w:szCs w:val="24"/>
+        </w:rPr>
+        <w:t xml:space="preserve"> und </w:t>
+      </w:r>
+      <w:proofErr w:type="spellStart"/>
+      <w:r>
+        <w:rPr>
+          <w:rFonts w:ascii="Times New Roman" w:hAnsi="Times New Roman" w:cs="Times New Roman"/>
+          <w:sz w:val="24"/>
+          <w:szCs w:val="24"/>
+        </w:rPr>
+        <w:t>nutzlichist</w:t>
+      </w:r>
+      <w:proofErr w:type="spellEnd"/>
+      <w:r>
+        <w:rPr>
+          <w:rFonts w:ascii="Times New Roman" w:hAnsi="Times New Roman" w:cs="Times New Roman"/>
+          <w:sz w:val="24"/>
+          <w:szCs w:val="24"/>
+        </w:rPr>
+        <w:t xml:space="preserve"> zu </w:t>
+      </w:r>
+      <w:proofErr w:type="spellStart"/>
+      <w:r>
+        <w:rPr>
+          <w:rFonts w:ascii="Times New Roman" w:hAnsi="Times New Roman" w:cs="Times New Roman"/>
+          <w:sz w:val="24"/>
+          <w:szCs w:val="24"/>
+        </w:rPr>
+        <w:t>hannd</w:t>
+      </w:r>
+      <w:r>
+        <w:rPr>
+          <w:rFonts w:ascii="Times New Roman" w:hAnsi="Times New Roman" w:cs="Times New Roman"/>
+          <w:sz w:val="24"/>
+          <w:szCs w:val="24"/>
+        </w:rPr>
+        <w:t>l</w:t>
+      </w:r>
+      <w:r>
+        <w:rPr>
+          <w:rFonts w:ascii="Times New Roman" w:hAnsi="Times New Roman" w:cs="Times New Roman"/>
+          <w:sz w:val="24"/>
+          <w:szCs w:val="24"/>
+        </w:rPr>
+        <w:t>en</w:t>
+      </w:r>
+      <w:proofErr w:type="spellEnd"/>
+      <w:r>
+        <w:rPr>
+          <w:rFonts w:ascii="Times New Roman" w:hAnsi="Times New Roman" w:cs="Times New Roman"/>
+          <w:sz w:val="24"/>
+          <w:szCs w:val="24"/>
+        </w:rPr>
+        <w:t xml:space="preserve"> </w:t>
+      </w:r>
+      <w:proofErr w:type="spellStart"/>
+      <w:r>
+        <w:rPr>
+          <w:rFonts w:ascii="Times New Roman" w:hAnsi="Times New Roman" w:cs="Times New Roman"/>
+          <w:sz w:val="24"/>
+          <w:szCs w:val="24"/>
+        </w:rPr>
+        <w:t>verhelffen</w:t>
+      </w:r>
+      <w:proofErr w:type="spellEnd"/>
+      <w:r>
+        <w:rPr>
+          <w:rFonts w:ascii="Times New Roman" w:hAnsi="Times New Roman" w:cs="Times New Roman"/>
+          <w:sz w:val="24"/>
+          <w:szCs w:val="24"/>
+        </w:rPr>
+        <w:t xml:space="preserve"> und also derselben E. L. und unser </w:t>
+      </w:r>
+      <w:proofErr w:type="spellStart"/>
+      <w:r>
+        <w:rPr>
+          <w:rFonts w:ascii="Times New Roman" w:hAnsi="Times New Roman" w:cs="Times New Roman"/>
+          <w:sz w:val="24"/>
+          <w:szCs w:val="24"/>
+        </w:rPr>
+        <w:t>kriegsfolkh</w:t>
+      </w:r>
+      <w:proofErr w:type="spellEnd"/>
+      <w:r>
+        <w:rPr>
+          <w:rFonts w:ascii="Times New Roman" w:hAnsi="Times New Roman" w:cs="Times New Roman"/>
+          <w:sz w:val="24"/>
+          <w:szCs w:val="24"/>
+        </w:rPr>
+        <w:t xml:space="preserve"> </w:t>
+      </w:r>
+      <w:proofErr w:type="spellStart"/>
+      <w:r>
+        <w:rPr>
+          <w:rFonts w:ascii="Times New Roman" w:hAnsi="Times New Roman" w:cs="Times New Roman"/>
+          <w:sz w:val="24"/>
+          <w:szCs w:val="24"/>
+        </w:rPr>
+        <w:t>dorinnen</w:t>
+      </w:r>
+      <w:proofErr w:type="spellEnd"/>
+      <w:r>
+        <w:rPr>
+          <w:rFonts w:ascii="Times New Roman" w:hAnsi="Times New Roman" w:cs="Times New Roman"/>
+          <w:sz w:val="24"/>
+          <w:szCs w:val="24"/>
+        </w:rPr>
+        <w:t xml:space="preserve"> </w:t>
+      </w:r>
+      <w:proofErr w:type="spellStart"/>
+      <w:r>
+        <w:rPr>
+          <w:rFonts w:ascii="Times New Roman" w:hAnsi="Times New Roman" w:cs="Times New Roman"/>
+          <w:sz w:val="24"/>
+          <w:szCs w:val="24"/>
+        </w:rPr>
+        <w:t>cristenlich</w:t>
+      </w:r>
+      <w:proofErr w:type="spellEnd"/>
+      <w:r>
+        <w:rPr>
+          <w:rFonts w:ascii="Times New Roman" w:hAnsi="Times New Roman" w:cs="Times New Roman"/>
+          <w:sz w:val="24"/>
+          <w:szCs w:val="24"/>
+        </w:rPr>
+        <w:t xml:space="preserve"> und </w:t>
+      </w:r>
+      <w:proofErr w:type="spellStart"/>
+      <w:r>
+        <w:rPr>
+          <w:rFonts w:ascii="Times New Roman" w:hAnsi="Times New Roman" w:cs="Times New Roman"/>
+          <w:sz w:val="24"/>
+          <w:szCs w:val="24"/>
+        </w:rPr>
+        <w:t>bruederlich</w:t>
+      </w:r>
+      <w:proofErr w:type="spellEnd"/>
+      <w:r>
+        <w:rPr>
+          <w:rFonts w:ascii="Times New Roman" w:hAnsi="Times New Roman" w:cs="Times New Roman"/>
+          <w:sz w:val="24"/>
+          <w:szCs w:val="24"/>
+        </w:rPr>
+        <w:t xml:space="preserve"> zusammensetzen, das auch E. L. mit dem </w:t>
       </w:r>
       <w:commentRangeStart w:id="2"/>
       <w:proofErr w:type="spellStart"/>
@@ -669,16 +1373,16 @@
           <w:sz w:val="24"/>
           <w:szCs w:val="24"/>
         </w:rPr>
-        <w:t>Krabathischen</w:t>
-      </w:r>
-      <w:proofErr w:type="spellEnd"/>
-      <w:r>
-        <w:rPr>
-          <w:rFonts w:ascii="Times New Roman" w:hAnsi="Times New Roman" w:cs="Times New Roman"/>
-          <w:sz w:val="24"/>
-          <w:szCs w:val="24"/>
-        </w:rPr>
-        <w:t xml:space="preserve"> </w:t>
+        <w:t>bischof</w:t>
+      </w:r>
+      <w:proofErr w:type="spellEnd"/>
+      <w:r>
+        <w:rPr>
+          <w:rFonts w:ascii="Times New Roman" w:hAnsi="Times New Roman" w:cs="Times New Roman"/>
+          <w:sz w:val="24"/>
+          <w:szCs w:val="24"/>
+        </w:rPr>
+        <w:t xml:space="preserve"> zu Agram</w:t>
       </w:r>
       <w:commentRangeEnd w:id="2"/>
       <w:r>
@@ -686,712 +1390,6 @@
           <w:rStyle w:val="Kommentarzeichen"/>
         </w:rPr>
         <w:commentReference w:id="2"/>
-      </w:r>
-      <w:proofErr w:type="spellStart"/>
-      <w:r>
-        <w:rPr>
-          <w:rFonts w:ascii="Times New Roman" w:hAnsi="Times New Roman" w:cs="Times New Roman"/>
-          <w:sz w:val="24"/>
-          <w:szCs w:val="24"/>
-        </w:rPr>
-        <w:t>grenitzen</w:t>
-      </w:r>
-      <w:proofErr w:type="spellEnd"/>
-      <w:r>
-        <w:rPr>
-          <w:rFonts w:ascii="Times New Roman" w:hAnsi="Times New Roman" w:cs="Times New Roman"/>
-          <w:sz w:val="24"/>
-          <w:szCs w:val="24"/>
-        </w:rPr>
-        <w:t xml:space="preserve"> zu </w:t>
-      </w:r>
-      <w:proofErr w:type="spellStart"/>
-      <w:r>
-        <w:rPr>
-          <w:rFonts w:ascii="Times New Roman" w:hAnsi="Times New Roman" w:cs="Times New Roman"/>
-          <w:sz w:val="24"/>
-          <w:szCs w:val="24"/>
-        </w:rPr>
-        <w:t>hallten</w:t>
-      </w:r>
-      <w:proofErr w:type="spellEnd"/>
-      <w:r>
-        <w:rPr>
-          <w:rFonts w:ascii="Times New Roman" w:hAnsi="Times New Roman" w:cs="Times New Roman"/>
-          <w:sz w:val="24"/>
-          <w:szCs w:val="24"/>
-        </w:rPr>
-        <w:t xml:space="preserve">, welches dann E. L. und derselben </w:t>
-      </w:r>
-      <w:proofErr w:type="spellStart"/>
-      <w:r>
-        <w:rPr>
-          <w:rFonts w:ascii="Times New Roman" w:hAnsi="Times New Roman" w:cs="Times New Roman"/>
-          <w:sz w:val="24"/>
-          <w:szCs w:val="24"/>
-        </w:rPr>
-        <w:t>unnderthenen</w:t>
-      </w:r>
-      <w:proofErr w:type="spellEnd"/>
-      <w:r>
-        <w:rPr>
-          <w:rFonts w:ascii="Times New Roman" w:hAnsi="Times New Roman" w:cs="Times New Roman"/>
-          <w:sz w:val="24"/>
-          <w:szCs w:val="24"/>
-        </w:rPr>
-        <w:t xml:space="preserve"> zu </w:t>
-      </w:r>
-      <w:proofErr w:type="spellStart"/>
-      <w:r>
-        <w:rPr>
-          <w:rFonts w:ascii="Times New Roman" w:hAnsi="Times New Roman" w:cs="Times New Roman"/>
-          <w:sz w:val="24"/>
-          <w:szCs w:val="24"/>
-        </w:rPr>
-        <w:t>verhuettung</w:t>
-      </w:r>
-      <w:proofErr w:type="spellEnd"/>
-      <w:r>
-        <w:rPr>
-          <w:rFonts w:ascii="Times New Roman" w:hAnsi="Times New Roman" w:cs="Times New Roman"/>
-          <w:sz w:val="24"/>
-          <w:szCs w:val="24"/>
-        </w:rPr>
-        <w:t xml:space="preserve"> </w:t>
-      </w:r>
-      <w:proofErr w:type="spellStart"/>
-      <w:r>
-        <w:rPr>
-          <w:rFonts w:ascii="Times New Roman" w:hAnsi="Times New Roman" w:cs="Times New Roman"/>
-          <w:sz w:val="24"/>
-          <w:szCs w:val="24"/>
-        </w:rPr>
-        <w:t>uberfals</w:t>
-      </w:r>
-      <w:proofErr w:type="spellEnd"/>
-      <w:r>
-        <w:rPr>
-          <w:rFonts w:ascii="Times New Roman" w:hAnsi="Times New Roman" w:cs="Times New Roman"/>
-          <w:sz w:val="24"/>
-          <w:szCs w:val="24"/>
-        </w:rPr>
-        <w:t xml:space="preserve"> auch zu gutem </w:t>
-      </w:r>
-      <w:proofErr w:type="spellStart"/>
-      <w:r>
-        <w:rPr>
-          <w:rFonts w:ascii="Times New Roman" w:hAnsi="Times New Roman" w:cs="Times New Roman"/>
-          <w:sz w:val="24"/>
-          <w:szCs w:val="24"/>
-        </w:rPr>
-        <w:t>raichen</w:t>
-      </w:r>
-      <w:proofErr w:type="spellEnd"/>
-      <w:r>
-        <w:rPr>
-          <w:rFonts w:ascii="Times New Roman" w:hAnsi="Times New Roman" w:cs="Times New Roman"/>
-          <w:sz w:val="24"/>
-          <w:szCs w:val="24"/>
-        </w:rPr>
-        <w:t xml:space="preserve"> mag. Demnach ist an E. L. </w:t>
-      </w:r>
-      <w:proofErr w:type="spellStart"/>
-      <w:r>
-        <w:rPr>
-          <w:rFonts w:ascii="Times New Roman" w:hAnsi="Times New Roman" w:cs="Times New Roman"/>
-          <w:sz w:val="24"/>
-          <w:szCs w:val="24"/>
-        </w:rPr>
-        <w:t>unnser</w:t>
-      </w:r>
-      <w:proofErr w:type="spellEnd"/>
-      <w:r>
-        <w:rPr>
-          <w:rFonts w:ascii="Times New Roman" w:hAnsi="Times New Roman" w:cs="Times New Roman"/>
-          <w:sz w:val="24"/>
-          <w:szCs w:val="24"/>
-        </w:rPr>
-        <w:t xml:space="preserve"> </w:t>
-      </w:r>
-      <w:proofErr w:type="spellStart"/>
-      <w:r>
-        <w:rPr>
-          <w:rFonts w:ascii="Times New Roman" w:hAnsi="Times New Roman" w:cs="Times New Roman"/>
-          <w:sz w:val="24"/>
-          <w:szCs w:val="24"/>
-        </w:rPr>
-        <w:t>freundtlich</w:t>
-      </w:r>
-      <w:proofErr w:type="spellEnd"/>
-      <w:r>
-        <w:rPr>
-          <w:rFonts w:ascii="Times New Roman" w:hAnsi="Times New Roman" w:cs="Times New Roman"/>
-          <w:sz w:val="24"/>
-          <w:szCs w:val="24"/>
-        </w:rPr>
-        <w:t xml:space="preserve"> </w:t>
-      </w:r>
-      <w:proofErr w:type="spellStart"/>
-      <w:r>
-        <w:rPr>
-          <w:rFonts w:ascii="Times New Roman" w:hAnsi="Times New Roman" w:cs="Times New Roman"/>
-          <w:sz w:val="24"/>
-          <w:szCs w:val="24"/>
-        </w:rPr>
-        <w:t>beger</w:t>
-      </w:r>
-      <w:proofErr w:type="spellEnd"/>
-      <w:r>
-        <w:rPr>
-          <w:rFonts w:ascii="Times New Roman" w:hAnsi="Times New Roman" w:cs="Times New Roman"/>
-          <w:sz w:val="24"/>
-          <w:szCs w:val="24"/>
-        </w:rPr>
-        <w:t xml:space="preserve"> und bitt, die </w:t>
-      </w:r>
-      <w:proofErr w:type="spellStart"/>
-      <w:r>
-        <w:rPr>
-          <w:rFonts w:ascii="Times New Roman" w:hAnsi="Times New Roman" w:cs="Times New Roman"/>
-          <w:sz w:val="24"/>
-          <w:szCs w:val="24"/>
-        </w:rPr>
-        <w:t>wellen</w:t>
-      </w:r>
-      <w:proofErr w:type="spellEnd"/>
-      <w:r>
-        <w:rPr>
-          <w:rFonts w:ascii="Times New Roman" w:hAnsi="Times New Roman" w:cs="Times New Roman"/>
-          <w:sz w:val="24"/>
-          <w:szCs w:val="24"/>
-        </w:rPr>
-        <w:t xml:space="preserve"> </w:t>
-      </w:r>
-      <w:proofErr w:type="spellStart"/>
-      <w:r>
-        <w:rPr>
-          <w:rFonts w:ascii="Times New Roman" w:hAnsi="Times New Roman" w:cs="Times New Roman"/>
-          <w:sz w:val="24"/>
-          <w:szCs w:val="24"/>
-        </w:rPr>
-        <w:t>dartzue</w:t>
-      </w:r>
-      <w:proofErr w:type="spellEnd"/>
-      <w:r>
-        <w:rPr>
-          <w:rFonts w:ascii="Times New Roman" w:hAnsi="Times New Roman" w:cs="Times New Roman"/>
-          <w:sz w:val="24"/>
-          <w:szCs w:val="24"/>
-        </w:rPr>
-        <w:t xml:space="preserve"> auch mit </w:t>
-      </w:r>
-      <w:proofErr w:type="spellStart"/>
-      <w:r>
-        <w:rPr>
-          <w:rFonts w:ascii="Times New Roman" w:hAnsi="Times New Roman" w:cs="Times New Roman"/>
-          <w:sz w:val="24"/>
-          <w:szCs w:val="24"/>
-        </w:rPr>
-        <w:t>ainer</w:t>
-      </w:r>
-      <w:proofErr w:type="spellEnd"/>
-      <w:r>
-        <w:rPr>
-          <w:rFonts w:ascii="Times New Roman" w:hAnsi="Times New Roman" w:cs="Times New Roman"/>
-          <w:sz w:val="24"/>
-          <w:szCs w:val="24"/>
-        </w:rPr>
-        <w:t xml:space="preserve"> </w:t>
-      </w:r>
-      <w:proofErr w:type="spellStart"/>
-      <w:r>
-        <w:rPr>
-          <w:rFonts w:ascii="Times New Roman" w:hAnsi="Times New Roman" w:cs="Times New Roman"/>
-          <w:sz w:val="24"/>
-          <w:szCs w:val="24"/>
-        </w:rPr>
-        <w:t>russtung</w:t>
-      </w:r>
-      <w:proofErr w:type="spellEnd"/>
-      <w:r>
-        <w:rPr>
-          <w:rFonts w:ascii="Times New Roman" w:hAnsi="Times New Roman" w:cs="Times New Roman"/>
-          <w:sz w:val="24"/>
-          <w:szCs w:val="24"/>
-        </w:rPr>
-        <w:t xml:space="preserve"> und </w:t>
-      </w:r>
-      <w:proofErr w:type="spellStart"/>
-      <w:r>
-        <w:rPr>
-          <w:rFonts w:ascii="Times New Roman" w:hAnsi="Times New Roman" w:cs="Times New Roman"/>
-          <w:sz w:val="24"/>
-          <w:szCs w:val="24"/>
-        </w:rPr>
-        <w:t>gegnwer</w:t>
-      </w:r>
-      <w:proofErr w:type="spellEnd"/>
-      <w:r>
-        <w:rPr>
-          <w:rFonts w:ascii="Times New Roman" w:hAnsi="Times New Roman" w:cs="Times New Roman"/>
-          <w:sz w:val="24"/>
-          <w:szCs w:val="24"/>
-        </w:rPr>
-        <w:t xml:space="preserve"> wider die </w:t>
-      </w:r>
-      <w:proofErr w:type="spellStart"/>
-      <w:r>
-        <w:rPr>
-          <w:rFonts w:ascii="Times New Roman" w:hAnsi="Times New Roman" w:cs="Times New Roman"/>
-          <w:sz w:val="24"/>
-          <w:szCs w:val="24"/>
-        </w:rPr>
-        <w:t>Turk</w:t>
-      </w:r>
-      <w:r>
-        <w:rPr>
-          <w:rFonts w:ascii="Times New Roman" w:hAnsi="Times New Roman" w:cs="Times New Roman"/>
-          <w:sz w:val="24"/>
-          <w:szCs w:val="24"/>
-        </w:rPr>
-        <w:t>hn</w:t>
-      </w:r>
-      <w:proofErr w:type="spellEnd"/>
-      <w:r>
-        <w:rPr>
-          <w:rFonts w:ascii="Times New Roman" w:hAnsi="Times New Roman" w:cs="Times New Roman"/>
-          <w:sz w:val="24"/>
-          <w:szCs w:val="24"/>
-        </w:rPr>
-        <w:t xml:space="preserve"> gedacht sein und </w:t>
-      </w:r>
-      <w:proofErr w:type="spellStart"/>
-      <w:r>
-        <w:rPr>
-          <w:rFonts w:ascii="Times New Roman" w:hAnsi="Times New Roman" w:cs="Times New Roman"/>
-          <w:sz w:val="24"/>
-          <w:szCs w:val="24"/>
-        </w:rPr>
-        <w:t>dieselbig</w:t>
-      </w:r>
-      <w:proofErr w:type="spellEnd"/>
-      <w:r>
-        <w:rPr>
-          <w:rFonts w:ascii="Times New Roman" w:hAnsi="Times New Roman" w:cs="Times New Roman"/>
-          <w:sz w:val="24"/>
-          <w:szCs w:val="24"/>
-        </w:rPr>
-        <w:t xml:space="preserve"> auch an die </w:t>
-      </w:r>
-      <w:proofErr w:type="spellStart"/>
-      <w:r>
-        <w:rPr>
-          <w:rFonts w:ascii="Times New Roman" w:hAnsi="Times New Roman" w:cs="Times New Roman"/>
-          <w:sz w:val="24"/>
-          <w:szCs w:val="24"/>
-        </w:rPr>
-        <w:t>grenitzen</w:t>
-      </w:r>
-      <w:proofErr w:type="spellEnd"/>
-      <w:r>
-        <w:rPr>
-          <w:rFonts w:ascii="Times New Roman" w:hAnsi="Times New Roman" w:cs="Times New Roman"/>
-          <w:sz w:val="24"/>
-          <w:szCs w:val="24"/>
-        </w:rPr>
-        <w:t xml:space="preserve"> legen und, wo sich </w:t>
-      </w:r>
-      <w:proofErr w:type="spellStart"/>
-      <w:r>
-        <w:rPr>
-          <w:rFonts w:ascii="Times New Roman" w:hAnsi="Times New Roman" w:cs="Times New Roman"/>
-          <w:sz w:val="24"/>
-          <w:szCs w:val="24"/>
-        </w:rPr>
-        <w:t>ain</w:t>
-      </w:r>
-      <w:proofErr w:type="spellEnd"/>
-      <w:r>
-        <w:rPr>
-          <w:rFonts w:ascii="Times New Roman" w:hAnsi="Times New Roman" w:cs="Times New Roman"/>
-          <w:sz w:val="24"/>
-          <w:szCs w:val="24"/>
-        </w:rPr>
-        <w:t xml:space="preserve"> </w:t>
-      </w:r>
-      <w:proofErr w:type="spellStart"/>
-      <w:r>
-        <w:rPr>
-          <w:rFonts w:ascii="Times New Roman" w:hAnsi="Times New Roman" w:cs="Times New Roman"/>
-          <w:sz w:val="24"/>
-          <w:szCs w:val="24"/>
-        </w:rPr>
-        <w:t>zug</w:t>
-      </w:r>
-      <w:proofErr w:type="spellEnd"/>
-      <w:r>
-        <w:rPr>
-          <w:rFonts w:ascii="Times New Roman" w:hAnsi="Times New Roman" w:cs="Times New Roman"/>
-          <w:sz w:val="24"/>
-          <w:szCs w:val="24"/>
-        </w:rPr>
-        <w:t xml:space="preserve"> gegen den </w:t>
-      </w:r>
-      <w:proofErr w:type="spellStart"/>
-      <w:r>
-        <w:rPr>
-          <w:rFonts w:ascii="Times New Roman" w:hAnsi="Times New Roman" w:cs="Times New Roman"/>
-          <w:sz w:val="24"/>
-          <w:szCs w:val="24"/>
-        </w:rPr>
-        <w:t>Turk</w:t>
-      </w:r>
-      <w:r>
-        <w:rPr>
-          <w:rFonts w:ascii="Times New Roman" w:hAnsi="Times New Roman" w:cs="Times New Roman"/>
-          <w:sz w:val="24"/>
-          <w:szCs w:val="24"/>
-        </w:rPr>
-        <w:t>hn</w:t>
-      </w:r>
-      <w:proofErr w:type="spellEnd"/>
-      <w:r>
-        <w:rPr>
-          <w:rFonts w:ascii="Times New Roman" w:hAnsi="Times New Roman" w:cs="Times New Roman"/>
-          <w:sz w:val="24"/>
-          <w:szCs w:val="24"/>
-        </w:rPr>
-        <w:t xml:space="preserve"> </w:t>
-      </w:r>
-      <w:proofErr w:type="spellStart"/>
-      <w:r>
-        <w:rPr>
-          <w:rFonts w:ascii="Times New Roman" w:hAnsi="Times New Roman" w:cs="Times New Roman"/>
-          <w:sz w:val="24"/>
-          <w:szCs w:val="24"/>
-        </w:rPr>
-        <w:t>zuetrueg</w:t>
-      </w:r>
-      <w:proofErr w:type="spellEnd"/>
-      <w:r>
-        <w:rPr>
-          <w:rFonts w:ascii="Times New Roman" w:hAnsi="Times New Roman" w:cs="Times New Roman"/>
-          <w:sz w:val="24"/>
-          <w:szCs w:val="24"/>
-        </w:rPr>
-        <w:t xml:space="preserve">, das si </w:t>
-      </w:r>
-      <w:proofErr w:type="spellStart"/>
-      <w:r>
-        <w:rPr>
-          <w:rFonts w:ascii="Times New Roman" w:hAnsi="Times New Roman" w:cs="Times New Roman"/>
-          <w:sz w:val="24"/>
-          <w:szCs w:val="24"/>
-        </w:rPr>
-        <w:t>dan</w:t>
-      </w:r>
-      <w:proofErr w:type="spellEnd"/>
-      <w:r>
-        <w:rPr>
-          <w:rFonts w:ascii="Times New Roman" w:hAnsi="Times New Roman" w:cs="Times New Roman"/>
-          <w:sz w:val="24"/>
-          <w:szCs w:val="24"/>
-        </w:rPr>
-        <w:t xml:space="preserve"> unserm </w:t>
-      </w:r>
-      <w:proofErr w:type="spellStart"/>
-      <w:r>
-        <w:rPr>
-          <w:rFonts w:ascii="Times New Roman" w:hAnsi="Times New Roman" w:cs="Times New Roman"/>
-          <w:sz w:val="24"/>
-          <w:szCs w:val="24"/>
-        </w:rPr>
-        <w:t>bemeltn</w:t>
-      </w:r>
-      <w:proofErr w:type="spellEnd"/>
-      <w:r>
-        <w:rPr>
-          <w:rFonts w:ascii="Times New Roman" w:hAnsi="Times New Roman" w:cs="Times New Roman"/>
-          <w:sz w:val="24"/>
-          <w:szCs w:val="24"/>
-        </w:rPr>
-        <w:t xml:space="preserve"> </w:t>
-      </w:r>
-      <w:proofErr w:type="spellStart"/>
-      <w:r>
-        <w:rPr>
-          <w:rFonts w:ascii="Times New Roman" w:hAnsi="Times New Roman" w:cs="Times New Roman"/>
-          <w:sz w:val="24"/>
-          <w:szCs w:val="24"/>
-        </w:rPr>
-        <w:t>kriegsfolkh</w:t>
-      </w:r>
-      <w:proofErr w:type="spellEnd"/>
-      <w:r>
-        <w:rPr>
-          <w:rFonts w:ascii="Times New Roman" w:hAnsi="Times New Roman" w:cs="Times New Roman"/>
-          <w:sz w:val="24"/>
-          <w:szCs w:val="24"/>
-        </w:rPr>
-        <w:t xml:space="preserve"> zu </w:t>
-      </w:r>
-      <w:proofErr w:type="spellStart"/>
-      <w:r>
-        <w:rPr>
-          <w:rFonts w:ascii="Times New Roman" w:hAnsi="Times New Roman" w:cs="Times New Roman"/>
-          <w:sz w:val="24"/>
-          <w:szCs w:val="24"/>
-        </w:rPr>
-        <w:t>hilff</w:t>
-      </w:r>
-      <w:proofErr w:type="spellEnd"/>
-      <w:r>
-        <w:rPr>
-          <w:rFonts w:ascii="Times New Roman" w:hAnsi="Times New Roman" w:cs="Times New Roman"/>
-          <w:sz w:val="24"/>
-          <w:szCs w:val="24"/>
-        </w:rPr>
-        <w:t xml:space="preserve"> </w:t>
-      </w:r>
-      <w:proofErr w:type="spellStart"/>
-      <w:r>
-        <w:rPr>
-          <w:rFonts w:ascii="Times New Roman" w:hAnsi="Times New Roman" w:cs="Times New Roman"/>
-          <w:sz w:val="24"/>
-          <w:szCs w:val="24"/>
-        </w:rPr>
-        <w:t>zue</w:t>
-      </w:r>
-      <w:proofErr w:type="spellEnd"/>
-      <w:r>
-        <w:rPr>
-          <w:rFonts w:ascii="Times New Roman" w:hAnsi="Times New Roman" w:cs="Times New Roman"/>
-          <w:sz w:val="24"/>
-          <w:szCs w:val="24"/>
-        </w:rPr>
-        <w:t xml:space="preserve"> ziehen und </w:t>
-      </w:r>
-      <w:proofErr w:type="spellStart"/>
-      <w:r>
-        <w:rPr>
-          <w:rFonts w:ascii="Times New Roman" w:hAnsi="Times New Roman" w:cs="Times New Roman"/>
-          <w:sz w:val="24"/>
-          <w:szCs w:val="24"/>
-        </w:rPr>
-        <w:t>sambt</w:t>
-      </w:r>
-      <w:proofErr w:type="spellEnd"/>
-      <w:r>
-        <w:rPr>
-          <w:rFonts w:ascii="Times New Roman" w:hAnsi="Times New Roman" w:cs="Times New Roman"/>
-          <w:sz w:val="24"/>
-          <w:szCs w:val="24"/>
-        </w:rPr>
-        <w:t xml:space="preserve"> </w:t>
-      </w:r>
-      <w:proofErr w:type="spellStart"/>
-      <w:r>
-        <w:rPr>
-          <w:rFonts w:ascii="Times New Roman" w:hAnsi="Times New Roman" w:cs="Times New Roman"/>
-          <w:sz w:val="24"/>
-          <w:szCs w:val="24"/>
-        </w:rPr>
-        <w:t>inen</w:t>
-      </w:r>
-      <w:proofErr w:type="spellEnd"/>
-      <w:r>
-        <w:rPr>
-          <w:rFonts w:ascii="Times New Roman" w:hAnsi="Times New Roman" w:cs="Times New Roman"/>
-          <w:sz w:val="24"/>
-          <w:szCs w:val="24"/>
-        </w:rPr>
-        <w:t xml:space="preserve"> das </w:t>
-      </w:r>
-      <w:proofErr w:type="spellStart"/>
-      <w:r>
-        <w:rPr>
-          <w:rFonts w:ascii="Times New Roman" w:hAnsi="Times New Roman" w:cs="Times New Roman"/>
-          <w:sz w:val="24"/>
-          <w:szCs w:val="24"/>
-        </w:rPr>
-        <w:t>besst</w:t>
-      </w:r>
-      <w:proofErr w:type="spellEnd"/>
-      <w:r>
-        <w:rPr>
-          <w:rFonts w:ascii="Times New Roman" w:hAnsi="Times New Roman" w:cs="Times New Roman"/>
-          <w:sz w:val="24"/>
-          <w:szCs w:val="24"/>
-        </w:rPr>
-        <w:t xml:space="preserve"> und </w:t>
-      </w:r>
-      <w:proofErr w:type="spellStart"/>
-      <w:r>
-        <w:rPr>
-          <w:rFonts w:ascii="Times New Roman" w:hAnsi="Times New Roman" w:cs="Times New Roman"/>
-          <w:sz w:val="24"/>
-          <w:szCs w:val="24"/>
-        </w:rPr>
-        <w:t>nutzlichist</w:t>
-      </w:r>
-      <w:proofErr w:type="spellEnd"/>
-      <w:r>
-        <w:rPr>
-          <w:rFonts w:ascii="Times New Roman" w:hAnsi="Times New Roman" w:cs="Times New Roman"/>
-          <w:sz w:val="24"/>
-          <w:szCs w:val="24"/>
-        </w:rPr>
-        <w:t xml:space="preserve"> zu </w:t>
-      </w:r>
-      <w:proofErr w:type="spellStart"/>
-      <w:r>
-        <w:rPr>
-          <w:rFonts w:ascii="Times New Roman" w:hAnsi="Times New Roman" w:cs="Times New Roman"/>
-          <w:sz w:val="24"/>
-          <w:szCs w:val="24"/>
-        </w:rPr>
-        <w:t>hannd</w:t>
-      </w:r>
-      <w:r>
-        <w:rPr>
-          <w:rFonts w:ascii="Times New Roman" w:hAnsi="Times New Roman" w:cs="Times New Roman"/>
-          <w:sz w:val="24"/>
-          <w:szCs w:val="24"/>
-        </w:rPr>
-        <w:t>l</w:t>
-      </w:r>
-      <w:r>
-        <w:rPr>
-          <w:rFonts w:ascii="Times New Roman" w:hAnsi="Times New Roman" w:cs="Times New Roman"/>
-          <w:sz w:val="24"/>
-          <w:szCs w:val="24"/>
-        </w:rPr>
-        <w:t>en</w:t>
-      </w:r>
-      <w:proofErr w:type="spellEnd"/>
-      <w:r>
-        <w:rPr>
-          <w:rFonts w:ascii="Times New Roman" w:hAnsi="Times New Roman" w:cs="Times New Roman"/>
-          <w:sz w:val="24"/>
-          <w:szCs w:val="24"/>
-        </w:rPr>
-        <w:t xml:space="preserve"> </w:t>
-      </w:r>
-      <w:proofErr w:type="spellStart"/>
-      <w:r>
-        <w:rPr>
-          <w:rFonts w:ascii="Times New Roman" w:hAnsi="Times New Roman" w:cs="Times New Roman"/>
-          <w:sz w:val="24"/>
-          <w:szCs w:val="24"/>
-        </w:rPr>
-        <w:t>verhelffen</w:t>
-      </w:r>
-      <w:proofErr w:type="spellEnd"/>
-      <w:r>
-        <w:rPr>
-          <w:rFonts w:ascii="Times New Roman" w:hAnsi="Times New Roman" w:cs="Times New Roman"/>
-          <w:sz w:val="24"/>
-          <w:szCs w:val="24"/>
-        </w:rPr>
-        <w:t xml:space="preserve"> und also derselben E. L. und unser </w:t>
-      </w:r>
-      <w:proofErr w:type="spellStart"/>
-      <w:r>
-        <w:rPr>
-          <w:rFonts w:ascii="Times New Roman" w:hAnsi="Times New Roman" w:cs="Times New Roman"/>
-          <w:sz w:val="24"/>
-          <w:szCs w:val="24"/>
-        </w:rPr>
-        <w:t>kriegsfolkh</w:t>
-      </w:r>
-      <w:proofErr w:type="spellEnd"/>
-      <w:r>
-        <w:rPr>
-          <w:rFonts w:ascii="Times New Roman" w:hAnsi="Times New Roman" w:cs="Times New Roman"/>
-          <w:sz w:val="24"/>
-          <w:szCs w:val="24"/>
-        </w:rPr>
-        <w:t xml:space="preserve"> </w:t>
-      </w:r>
-      <w:proofErr w:type="spellStart"/>
-      <w:r>
-        <w:rPr>
-          <w:rFonts w:ascii="Times New Roman" w:hAnsi="Times New Roman" w:cs="Times New Roman"/>
-          <w:sz w:val="24"/>
-          <w:szCs w:val="24"/>
-        </w:rPr>
-        <w:t>dorinnen</w:t>
-      </w:r>
-      <w:proofErr w:type="spellEnd"/>
-      <w:r>
-        <w:rPr>
-          <w:rFonts w:ascii="Times New Roman" w:hAnsi="Times New Roman" w:cs="Times New Roman"/>
-          <w:sz w:val="24"/>
-          <w:szCs w:val="24"/>
-        </w:rPr>
-        <w:t xml:space="preserve"> </w:t>
-      </w:r>
-      <w:proofErr w:type="spellStart"/>
-      <w:r>
-        <w:rPr>
-          <w:rFonts w:ascii="Times New Roman" w:hAnsi="Times New Roman" w:cs="Times New Roman"/>
-          <w:sz w:val="24"/>
-          <w:szCs w:val="24"/>
-        </w:rPr>
-        <w:t>cristenlich</w:t>
-      </w:r>
-      <w:proofErr w:type="spellEnd"/>
-      <w:r>
-        <w:rPr>
-          <w:rFonts w:ascii="Times New Roman" w:hAnsi="Times New Roman" w:cs="Times New Roman"/>
-          <w:sz w:val="24"/>
-          <w:szCs w:val="24"/>
-        </w:rPr>
-        <w:t xml:space="preserve"> und </w:t>
-      </w:r>
-      <w:proofErr w:type="spellStart"/>
-      <w:r>
-        <w:rPr>
-          <w:rFonts w:ascii="Times New Roman" w:hAnsi="Times New Roman" w:cs="Times New Roman"/>
-          <w:sz w:val="24"/>
-          <w:szCs w:val="24"/>
-        </w:rPr>
-        <w:t>bruederlich</w:t>
-      </w:r>
-      <w:proofErr w:type="spellEnd"/>
-      <w:r>
-        <w:rPr>
-          <w:rFonts w:ascii="Times New Roman" w:hAnsi="Times New Roman" w:cs="Times New Roman"/>
-          <w:sz w:val="24"/>
-          <w:szCs w:val="24"/>
-        </w:rPr>
-        <w:t xml:space="preserve"> zusammensetzen, das auch E. L. mit dem </w:t>
-      </w:r>
-      <w:commentRangeStart w:id="3"/>
-      <w:proofErr w:type="spellStart"/>
-      <w:r>
-        <w:rPr>
-          <w:rFonts w:ascii="Times New Roman" w:hAnsi="Times New Roman" w:cs="Times New Roman"/>
-          <w:sz w:val="24"/>
-          <w:szCs w:val="24"/>
-        </w:rPr>
-        <w:t>bischof</w:t>
-      </w:r>
-      <w:proofErr w:type="spellEnd"/>
-      <w:r>
-        <w:rPr>
-          <w:rFonts w:ascii="Times New Roman" w:hAnsi="Times New Roman" w:cs="Times New Roman"/>
-          <w:sz w:val="24"/>
-          <w:szCs w:val="24"/>
-        </w:rPr>
-        <w:t xml:space="preserve"> zu Agram</w:t>
-      </w:r>
-      <w:commentRangeEnd w:id="3"/>
-      <w:r>
-        <w:rPr>
-          <w:rStyle w:val="Kommentarzeichen"/>
-        </w:rPr>
-        <w:commentReference w:id="3"/>
       </w:r>
       <w:r>
         <w:rPr>
@@ -2027,7 +2025,7 @@
         </w:rPr>
         <w:t xml:space="preserve">Geben </w:t>
       </w:r>
-      <w:commentRangeStart w:id="4"/>
+      <w:commentRangeStart w:id="3"/>
       <w:proofErr w:type="spellStart"/>
       <w:r>
         <w:rPr>
@@ -2053,13 +2051,13 @@
         </w:rPr>
         <w:t>bingen</w:t>
       </w:r>
-      <w:commentRangeEnd w:id="4"/>
+      <w:commentRangeEnd w:id="3"/>
       <w:proofErr w:type="spellEnd"/>
       <w:r>
         <w:rPr>
           <w:rStyle w:val="Kommentarzeichen"/>
         </w:rPr>
-        <w:commentReference w:id="4"/>
+        <w:commentReference w:id="3"/>
       </w:r>
       <w:r>
         <w:rPr>
@@ -2125,585 +2123,308 @@
     </w:p>
     <w:p>
       <w:pPr>
-        <w:spacing w:after="0" w:line="240" w:lineRule="auto"/>
-        <w:jc w:val="both"/>
-        <w:rPr>
-          <w:rFonts w:ascii="Times New Roman" w:hAnsi="Times New Roman" w:cs="Times New Roman"/>
-          <w:szCs w:val="24"/>
-        </w:rPr>
+        <w:pStyle w:val="Kommentar"/>
       </w:pPr>
       <w:r>
-        <w:rPr>
-          <w:rFonts w:ascii="Times New Roman" w:hAnsi="Times New Roman" w:cs="Times New Roman"/>
-          <w:szCs w:val="24"/>
-        </w:rPr>
-        <w:t xml:space="preserve">Der vorliegende Brief fällt dadurch auf, </w:t>
-      </w:r>
-      <w:proofErr w:type="spellStart"/>
-      <w:r>
-        <w:rPr>
-          <w:rFonts w:ascii="Times New Roman" w:hAnsi="Times New Roman" w:cs="Times New Roman"/>
-          <w:szCs w:val="24"/>
-        </w:rPr>
-        <w:t>d</w:t>
-      </w:r>
-      <w:r>
-        <w:rPr>
-          <w:rFonts w:ascii="Times New Roman" w:hAnsi="Times New Roman" w:cs="Times New Roman"/>
-          <w:szCs w:val="24"/>
-        </w:rPr>
-        <w:t>aß</w:t>
-      </w:r>
-      <w:proofErr w:type="spellEnd"/>
-      <w:r>
-        <w:rPr>
-          <w:rFonts w:ascii="Times New Roman" w:hAnsi="Times New Roman" w:cs="Times New Roman"/>
-          <w:szCs w:val="24"/>
-        </w:rPr>
-        <w:t xml:space="preserve"> er in </w:t>
-      </w:r>
-      <w:commentRangeStart w:id="5"/>
-      <w:r>
-        <w:rPr>
-          <w:rFonts w:ascii="Times New Roman" w:hAnsi="Times New Roman" w:cs="Times New Roman"/>
-          <w:szCs w:val="24"/>
-        </w:rPr>
-        <w:t>deutscher Sprache</w:t>
-      </w:r>
-      <w:commentRangeEnd w:id="5"/>
-      <w:r>
-        <w:rPr>
-          <w:rStyle w:val="Kommentarzeichen"/>
-        </w:rPr>
-        <w:commentReference w:id="5"/>
-      </w:r>
-      <w:r>
-        <w:rPr>
-          <w:rFonts w:ascii="Times New Roman" w:hAnsi="Times New Roman" w:cs="Times New Roman"/>
-          <w:szCs w:val="24"/>
-        </w:rPr>
-        <w:t xml:space="preserve"> </w:t>
-      </w:r>
-      <w:proofErr w:type="spellStart"/>
-      <w:r>
-        <w:rPr>
-          <w:rFonts w:ascii="Times New Roman" w:hAnsi="Times New Roman" w:cs="Times New Roman"/>
-          <w:szCs w:val="24"/>
-        </w:rPr>
-        <w:t>abge</w:t>
-      </w:r>
-      <w:r>
-        <w:rPr>
-          <w:rFonts w:ascii="Times New Roman" w:hAnsi="Times New Roman" w:cs="Times New Roman"/>
-          <w:szCs w:val="24"/>
-        </w:rPr>
-        <w:t>faßt</w:t>
-      </w:r>
-      <w:proofErr w:type="spellEnd"/>
-      <w:r>
-        <w:rPr>
-          <w:rFonts w:ascii="Times New Roman" w:hAnsi="Times New Roman" w:cs="Times New Roman"/>
-          <w:szCs w:val="24"/>
-        </w:rPr>
-        <w:t xml:space="preserve"> ist, </w:t>
-      </w:r>
-      <w:r>
-        <w:rPr>
-          <w:rFonts w:ascii="Times New Roman" w:hAnsi="Times New Roman" w:cs="Times New Roman"/>
-          <w:szCs w:val="24"/>
-        </w:rPr>
-        <w:t>w</w:t>
-      </w:r>
-      <w:r>
-        <w:rPr>
-          <w:rFonts w:ascii="Times New Roman" w:hAnsi="Times New Roman" w:cs="Times New Roman"/>
-          <w:szCs w:val="24"/>
-        </w:rPr>
-        <w:t>ährend sonst die Korrespondenz zwischen Ludwig II. von Ungarn und F lateinisch geführt worden ist. — Bereits End</w:t>
-      </w:r>
-      <w:r>
-        <w:rPr>
-          <w:rFonts w:ascii="Times New Roman" w:hAnsi="Times New Roman" w:cs="Times New Roman"/>
-          <w:szCs w:val="24"/>
-        </w:rPr>
-        <w:t>e 1525 hatte eine kroatische Ge</w:t>
-      </w:r>
-      <w:r>
-        <w:rPr>
-          <w:rFonts w:ascii="Times New Roman" w:hAnsi="Times New Roman" w:cs="Times New Roman"/>
-          <w:szCs w:val="24"/>
-        </w:rPr>
-        <w:t xml:space="preserve">sandtschaft F aufgesucht und um Beistand gegen die Türken nachgesucht. M. H. H. 31, S. 493. F machte diese Werbung der Kroaten zum Gegenstände der Beratungen des </w:t>
-      </w:r>
-      <w:commentRangeStart w:id="6"/>
-      <w:r>
-        <w:rPr>
-          <w:rFonts w:ascii="Times New Roman" w:hAnsi="Times New Roman" w:cs="Times New Roman"/>
-          <w:szCs w:val="24"/>
-        </w:rPr>
-        <w:t>Augsburger Generallandtages</w:t>
-      </w:r>
-      <w:commentRangeEnd w:id="6"/>
-      <w:r>
-        <w:rPr>
-          <w:rStyle w:val="Kommentarzeichen"/>
-        </w:rPr>
-        <w:commentReference w:id="6"/>
-      </w:r>
-      <w:r>
-        <w:rPr>
-          <w:rFonts w:ascii="Times New Roman" w:hAnsi="Times New Roman" w:cs="Times New Roman"/>
-          <w:szCs w:val="24"/>
-        </w:rPr>
-        <w:t>. Man entwarf daselbst einen ausführlichen Plan der Rüstungen, Befestigungen und der Geldbeschaffung. M. Mayr a. a. 0., S. 61 ff.</w:t>
+        <w:t>a</w:t>
+      </w:r>
+      <w:r>
+        <w:t xml:space="preserve">) </w:t>
+      </w:r>
+      <w:r>
+        <w:t>durchstrichen</w:t>
+      </w:r>
+      <w:r>
+        <w:t xml:space="preserve">: </w:t>
+      </w:r>
+      <w:proofErr w:type="spellStart"/>
+      <w:r>
+        <w:rPr>
+          <w:i w:val="0"/>
+        </w:rPr>
+        <w:t>Durchleuchtiger</w:t>
+      </w:r>
+      <w:proofErr w:type="spellEnd"/>
+      <w:r>
+        <w:rPr>
+          <w:i w:val="0"/>
+        </w:rPr>
+        <w:t xml:space="preserve"> </w:t>
+      </w:r>
+      <w:proofErr w:type="spellStart"/>
+      <w:r>
+        <w:rPr>
+          <w:i w:val="0"/>
+        </w:rPr>
+        <w:t>furst</w:t>
+      </w:r>
+      <w:proofErr w:type="spellEnd"/>
+      <w:r>
+        <w:rPr>
+          <w:i w:val="0"/>
+        </w:rPr>
+        <w:t xml:space="preserve">, </w:t>
+      </w:r>
+      <w:proofErr w:type="spellStart"/>
+      <w:r>
+        <w:rPr>
+          <w:i w:val="0"/>
+        </w:rPr>
+        <w:t>unnser</w:t>
+      </w:r>
+      <w:proofErr w:type="spellEnd"/>
+      <w:r>
+        <w:rPr>
+          <w:i w:val="0"/>
+        </w:rPr>
+        <w:t xml:space="preserve"> </w:t>
+      </w:r>
+      <w:proofErr w:type="spellStart"/>
+      <w:r>
+        <w:rPr>
+          <w:i w:val="0"/>
+        </w:rPr>
+        <w:t>bruederlich</w:t>
+      </w:r>
+      <w:proofErr w:type="spellEnd"/>
+      <w:r>
+        <w:rPr>
+          <w:i w:val="0"/>
+        </w:rPr>
+        <w:t xml:space="preserve"> lieb und </w:t>
+      </w:r>
+      <w:proofErr w:type="spellStart"/>
+      <w:r>
+        <w:rPr>
+          <w:i w:val="0"/>
+        </w:rPr>
+        <w:t>besonnder</w:t>
+      </w:r>
+      <w:proofErr w:type="spellEnd"/>
+      <w:r>
+        <w:rPr>
+          <w:i w:val="0"/>
+        </w:rPr>
+        <w:t xml:space="preserve"> freundschafft zuvor</w:t>
+      </w:r>
+      <w:r>
+        <w:t xml:space="preserve">. </w:t>
+      </w:r>
+      <w:r>
+        <w:t>Am Rande vermerkt</w:t>
+      </w:r>
+      <w:r>
+        <w:t xml:space="preserve">: </w:t>
+      </w:r>
+      <w:r>
+        <w:rPr>
+          <w:i w:val="0"/>
+        </w:rPr>
+        <w:t>Wir Ferdinand. In forma.</w:t>
       </w:r>
     </w:p>
     <w:p>
       <w:pPr>
-        <w:spacing w:after="0" w:line="240" w:lineRule="auto"/>
-        <w:jc w:val="both"/>
-        <w:rPr>
-          <w:rFonts w:ascii="Times New Roman" w:hAnsi="Times New Roman" w:cs="Times New Roman"/>
-          <w:szCs w:val="24"/>
-        </w:rPr>
+        <w:pStyle w:val="Kommentar"/>
       </w:pPr>
       <w:r>
-        <w:rPr>
-          <w:rFonts w:ascii="Times New Roman" w:hAnsi="Times New Roman" w:cs="Times New Roman"/>
-          <w:szCs w:val="24"/>
-        </w:rPr>
-        <w:t>—</w:t>
-      </w:r>
-      <w:r>
-        <w:rPr>
-          <w:rFonts w:ascii="Times New Roman" w:hAnsi="Times New Roman" w:cs="Times New Roman"/>
-          <w:szCs w:val="24"/>
-        </w:rPr>
-        <w:tab/>
-        <w:t xml:space="preserve">Da </w:t>
-      </w:r>
-      <w:commentRangeStart w:id="7"/>
-      <w:proofErr w:type="spellStart"/>
-      <w:r>
-        <w:rPr>
-          <w:rFonts w:ascii="Times New Roman" w:hAnsi="Times New Roman" w:cs="Times New Roman"/>
-          <w:szCs w:val="24"/>
-        </w:rPr>
-        <w:t>Gf</w:t>
-      </w:r>
-      <w:proofErr w:type="spellEnd"/>
-      <w:r>
-        <w:rPr>
-          <w:rFonts w:ascii="Times New Roman" w:hAnsi="Times New Roman" w:cs="Times New Roman"/>
-          <w:szCs w:val="24"/>
-        </w:rPr>
-        <w:t xml:space="preserve"> Niklas Salm</w:t>
-      </w:r>
-      <w:commentRangeEnd w:id="7"/>
-      <w:r>
-        <w:rPr>
-          <w:rStyle w:val="Kommentarzeichen"/>
-        </w:rPr>
-        <w:commentReference w:id="7"/>
-      </w:r>
-      <w:r>
-        <w:rPr>
-          <w:rFonts w:ascii="Times New Roman" w:hAnsi="Times New Roman" w:cs="Times New Roman"/>
-          <w:szCs w:val="24"/>
-        </w:rPr>
-        <w:t xml:space="preserve"> sich weigerte, die Würde eines obersten Feldhauptmannes </w:t>
-      </w:r>
-      <w:r>
-        <w:rPr>
-          <w:rFonts w:ascii="Times New Roman" w:hAnsi="Times New Roman" w:cs="Times New Roman"/>
-          <w:szCs w:val="24"/>
-        </w:rPr>
-        <w:t>w</w:t>
-      </w:r>
-      <w:r>
-        <w:rPr>
-          <w:rFonts w:ascii="Times New Roman" w:hAnsi="Times New Roman" w:cs="Times New Roman"/>
-          <w:szCs w:val="24"/>
-        </w:rPr>
-        <w:t xml:space="preserve">ider die Türken anzunehmen, betraute F </w:t>
-      </w:r>
-      <w:commentRangeStart w:id="8"/>
-      <w:r>
-        <w:rPr>
-          <w:rFonts w:ascii="Times New Roman" w:hAnsi="Times New Roman" w:cs="Times New Roman"/>
-          <w:szCs w:val="24"/>
-        </w:rPr>
-        <w:t>Nikla</w:t>
-      </w:r>
-      <w:r>
-        <w:rPr>
-          <w:rFonts w:ascii="Times New Roman" w:hAnsi="Times New Roman" w:cs="Times New Roman"/>
-          <w:szCs w:val="24"/>
-        </w:rPr>
-        <w:t xml:space="preserve">s </w:t>
-      </w:r>
-      <w:proofErr w:type="spellStart"/>
-      <w:r>
-        <w:rPr>
-          <w:rFonts w:ascii="Times New Roman" w:hAnsi="Times New Roman" w:cs="Times New Roman"/>
-          <w:szCs w:val="24"/>
-        </w:rPr>
-        <w:t>Juritschitsch</w:t>
-      </w:r>
-      <w:commentRangeEnd w:id="8"/>
-      <w:proofErr w:type="spellEnd"/>
-      <w:r>
-        <w:rPr>
-          <w:rStyle w:val="Kommentarzeichen"/>
-        </w:rPr>
-        <w:commentReference w:id="8"/>
-      </w:r>
-      <w:r>
-        <w:rPr>
-          <w:rFonts w:ascii="Times New Roman" w:hAnsi="Times New Roman" w:cs="Times New Roman"/>
-          <w:szCs w:val="24"/>
-        </w:rPr>
-        <w:t xml:space="preserve"> damit. Mit Rück</w:t>
-      </w:r>
-      <w:r>
-        <w:rPr>
-          <w:rFonts w:ascii="Times New Roman" w:hAnsi="Times New Roman" w:cs="Times New Roman"/>
-          <w:szCs w:val="24"/>
-        </w:rPr>
-        <w:t xml:space="preserve">sicht auf die drohende Türkengefahr befahl Kg. Ludwig dem Ban, in Kroatien zu bleiben und an dem für den 24. April angesetzten Landtag nicht teilzunehmen. M. H. H. 31, S. 508 ff. Dort findet man auch Mitteilungen über die verschiedenen Maßnahmen </w:t>
-      </w:r>
-      <w:proofErr w:type="spellStart"/>
-      <w:r>
-        <w:rPr>
-          <w:rFonts w:ascii="Times New Roman" w:hAnsi="Times New Roman" w:cs="Times New Roman"/>
-          <w:szCs w:val="24"/>
-        </w:rPr>
-        <w:t>F’s</w:t>
-      </w:r>
-      <w:proofErr w:type="spellEnd"/>
-      <w:r>
-        <w:rPr>
-          <w:rFonts w:ascii="Times New Roman" w:hAnsi="Times New Roman" w:cs="Times New Roman"/>
-          <w:szCs w:val="24"/>
-        </w:rPr>
-        <w:t xml:space="preserve"> zugunsten </w:t>
-      </w:r>
-      <w:commentRangeStart w:id="9"/>
-      <w:r>
-        <w:rPr>
-          <w:rFonts w:ascii="Times New Roman" w:hAnsi="Times New Roman" w:cs="Times New Roman"/>
-          <w:szCs w:val="24"/>
-        </w:rPr>
-        <w:t>Kroatiens</w:t>
-      </w:r>
-      <w:commentRangeEnd w:id="9"/>
-      <w:r>
-        <w:rPr>
-          <w:rStyle w:val="Kommentarzeichen"/>
-        </w:rPr>
-        <w:commentReference w:id="9"/>
-      </w:r>
-      <w:r>
-        <w:rPr>
-          <w:rFonts w:ascii="Times New Roman" w:hAnsi="Times New Roman" w:cs="Times New Roman"/>
-          <w:szCs w:val="24"/>
-        </w:rPr>
+        <w:t xml:space="preserve">b) </w:t>
+      </w:r>
+      <w:r>
+        <w:t>durchstrichen</w:t>
+      </w:r>
+      <w:r>
+        <w:t xml:space="preserve">: </w:t>
+      </w:r>
+      <w:r>
+        <w:rPr>
+          <w:i w:val="0"/>
+        </w:rPr>
+        <w:t xml:space="preserve">des </w:t>
+      </w:r>
+      <w:proofErr w:type="spellStart"/>
+      <w:r>
+        <w:rPr>
+          <w:i w:val="0"/>
+        </w:rPr>
+        <w:t>cristenlichen</w:t>
+      </w:r>
+      <w:proofErr w:type="spellEnd"/>
+      <w:r>
+        <w:rPr>
+          <w:i w:val="0"/>
+        </w:rPr>
+        <w:t xml:space="preserve"> </w:t>
+      </w:r>
+      <w:proofErr w:type="spellStart"/>
+      <w:r>
+        <w:rPr>
+          <w:i w:val="0"/>
+        </w:rPr>
+        <w:t>volkhs</w:t>
+      </w:r>
+      <w:proofErr w:type="spellEnd"/>
+      <w:r>
         <w:t>.</w:t>
       </w:r>
     </w:p>
     <w:p>
       <w:pPr>
-        <w:spacing w:after="0" w:line="240" w:lineRule="auto"/>
-        <w:jc w:val="both"/>
-        <w:rPr>
-          <w:rFonts w:ascii="Times New Roman" w:hAnsi="Times New Roman" w:cs="Times New Roman"/>
-          <w:sz w:val="24"/>
-          <w:szCs w:val="24"/>
-        </w:rPr>
+        <w:pStyle w:val="Kommentar"/>
       </w:pPr>
+      <w:r>
+        <w:t xml:space="preserve">Der vorliegende Brief fällt dadurch auf, </w:t>
+      </w:r>
+      <w:proofErr w:type="spellStart"/>
+      <w:r>
+        <w:t>d</w:t>
+      </w:r>
+      <w:r>
+        <w:t>aß</w:t>
+      </w:r>
+      <w:proofErr w:type="spellEnd"/>
+      <w:r>
+        <w:t xml:space="preserve"> er in </w:t>
+      </w:r>
+      <w:commentRangeStart w:id="4"/>
+      <w:r>
+        <w:t>deutscher Sprache</w:t>
+      </w:r>
+      <w:commentRangeEnd w:id="4"/>
+      <w:r>
+        <w:rPr>
+          <w:rStyle w:val="Kommentarzeichen"/>
+        </w:rPr>
+        <w:commentReference w:id="4"/>
+      </w:r>
+      <w:r>
+        <w:t xml:space="preserve"> </w:t>
+      </w:r>
+      <w:proofErr w:type="spellStart"/>
+      <w:r>
+        <w:t>abge</w:t>
+      </w:r>
+      <w:r>
+        <w:t>faßt</w:t>
+      </w:r>
+      <w:proofErr w:type="spellEnd"/>
+      <w:r>
+        <w:t xml:space="preserve"> ist, </w:t>
+      </w:r>
+      <w:r>
+        <w:t>w</w:t>
+      </w:r>
+      <w:r>
+        <w:t>ährend sonst die Korrespondenz zwischen Ludwig II. von Ungarn und F lateinisch geführt worden ist. — Bereits End</w:t>
+      </w:r>
+      <w:r>
+        <w:t>e 1525 hatte eine kroatische Ge</w:t>
+      </w:r>
+      <w:r>
+        <w:t xml:space="preserve">sandtschaft F aufgesucht und um Beistand gegen die Türken nachgesucht. M. H. H. 31, S. 493. F machte diese Werbung der Kroaten zum Gegenstände der Beratungen des </w:t>
+      </w:r>
+      <w:commentRangeStart w:id="5"/>
+      <w:r>
+        <w:t>Augsburger Generallandtages</w:t>
+      </w:r>
+      <w:commentRangeEnd w:id="5"/>
+      <w:r>
+        <w:rPr>
+          <w:rStyle w:val="Kommentarzeichen"/>
+        </w:rPr>
+        <w:commentReference w:id="5"/>
+      </w:r>
+      <w:r>
+        <w:t>. Man entwarf daselbst einen ausführlichen Plan der Rüstungen, Befestigungen und der Geldbeschaffung. M. Mayr a. a. 0., S. 61 ff.</w:t>
+      </w:r>
     </w:p>
     <w:p>
       <w:pPr>
-        <w:spacing w:after="0" w:line="240" w:lineRule="auto"/>
-        <w:jc w:val="both"/>
-        <w:rPr>
-          <w:rFonts w:ascii="Times New Roman" w:hAnsi="Times New Roman" w:cs="Times New Roman"/>
-          <w:sz w:val="24"/>
-          <w:szCs w:val="24"/>
-        </w:rPr>
+        <w:pStyle w:val="Kommentar"/>
       </w:pPr>
       <w:r>
-        <w:rPr>
-          <w:rFonts w:ascii="Times New Roman" w:hAnsi="Times New Roman" w:cs="Times New Roman"/>
-          <w:sz w:val="24"/>
-          <w:szCs w:val="24"/>
-        </w:rPr>
-        <w:t xml:space="preserve">*) </w:t>
-      </w:r>
-      <w:r>
-        <w:rPr>
-          <w:rFonts w:ascii="Times New Roman" w:hAnsi="Times New Roman" w:cs="Times New Roman"/>
-          <w:i/>
-          <w:sz w:val="24"/>
-          <w:szCs w:val="24"/>
-        </w:rPr>
-        <w:t>durchstrichen</w:t>
-      </w:r>
-      <w:r>
-        <w:rPr>
-          <w:rFonts w:ascii="Times New Roman" w:hAnsi="Times New Roman" w:cs="Times New Roman"/>
-          <w:sz w:val="24"/>
-          <w:szCs w:val="24"/>
-        </w:rPr>
-        <w:t xml:space="preserve">: </w:t>
-      </w:r>
-      <w:proofErr w:type="spellStart"/>
-      <w:r>
-        <w:rPr>
-          <w:rFonts w:ascii="Times New Roman" w:hAnsi="Times New Roman" w:cs="Times New Roman"/>
-          <w:sz w:val="24"/>
-          <w:szCs w:val="24"/>
-        </w:rPr>
-        <w:t>Durchleuc</w:t>
-      </w:r>
-      <w:r>
-        <w:rPr>
-          <w:rFonts w:ascii="Times New Roman" w:hAnsi="Times New Roman" w:cs="Times New Roman"/>
-          <w:sz w:val="24"/>
-          <w:szCs w:val="24"/>
-        </w:rPr>
-        <w:t>h</w:t>
-      </w:r>
-      <w:r>
-        <w:rPr>
-          <w:rFonts w:ascii="Times New Roman" w:hAnsi="Times New Roman" w:cs="Times New Roman"/>
-          <w:sz w:val="24"/>
-          <w:szCs w:val="24"/>
-        </w:rPr>
-        <w:t>tiger</w:t>
-      </w:r>
-      <w:proofErr w:type="spellEnd"/>
-      <w:r>
-        <w:rPr>
-          <w:rFonts w:ascii="Times New Roman" w:hAnsi="Times New Roman" w:cs="Times New Roman"/>
-          <w:sz w:val="24"/>
-          <w:szCs w:val="24"/>
-        </w:rPr>
-        <w:t xml:space="preserve"> </w:t>
-      </w:r>
-      <w:proofErr w:type="spellStart"/>
-      <w:r>
-        <w:rPr>
-          <w:rFonts w:ascii="Times New Roman" w:hAnsi="Times New Roman" w:cs="Times New Roman"/>
-          <w:sz w:val="24"/>
-          <w:szCs w:val="24"/>
-        </w:rPr>
-        <w:t>furst</w:t>
-      </w:r>
-      <w:proofErr w:type="spellEnd"/>
-      <w:r>
-        <w:rPr>
-          <w:rFonts w:ascii="Times New Roman" w:hAnsi="Times New Roman" w:cs="Times New Roman"/>
-          <w:sz w:val="24"/>
-          <w:szCs w:val="24"/>
-        </w:rPr>
-        <w:t xml:space="preserve">, </w:t>
-      </w:r>
-      <w:proofErr w:type="spellStart"/>
-      <w:r>
-        <w:rPr>
-          <w:rFonts w:ascii="Times New Roman" w:hAnsi="Times New Roman" w:cs="Times New Roman"/>
-          <w:sz w:val="24"/>
-          <w:szCs w:val="24"/>
-        </w:rPr>
-        <w:t>unnser</w:t>
-      </w:r>
-      <w:proofErr w:type="spellEnd"/>
-      <w:r>
-        <w:rPr>
-          <w:rFonts w:ascii="Times New Roman" w:hAnsi="Times New Roman" w:cs="Times New Roman"/>
-          <w:sz w:val="24"/>
-          <w:szCs w:val="24"/>
-        </w:rPr>
-        <w:t xml:space="preserve"> </w:t>
-      </w:r>
-      <w:proofErr w:type="spellStart"/>
-      <w:r>
-        <w:rPr>
-          <w:rFonts w:ascii="Times New Roman" w:hAnsi="Times New Roman" w:cs="Times New Roman"/>
-          <w:sz w:val="24"/>
-          <w:szCs w:val="24"/>
-        </w:rPr>
-        <w:t>bruederlich</w:t>
-      </w:r>
-      <w:proofErr w:type="spellEnd"/>
-      <w:r>
-        <w:rPr>
-          <w:rFonts w:ascii="Times New Roman" w:hAnsi="Times New Roman" w:cs="Times New Roman"/>
-          <w:sz w:val="24"/>
-          <w:szCs w:val="24"/>
-        </w:rPr>
-        <w:t xml:space="preserve"> lieb und </w:t>
-      </w:r>
-      <w:proofErr w:type="spellStart"/>
-      <w:r>
-        <w:rPr>
-          <w:rFonts w:ascii="Times New Roman" w:hAnsi="Times New Roman" w:cs="Times New Roman"/>
-          <w:sz w:val="24"/>
-          <w:szCs w:val="24"/>
-        </w:rPr>
-        <w:t>be</w:t>
-      </w:r>
-      <w:r>
-        <w:rPr>
-          <w:rFonts w:ascii="Times New Roman" w:hAnsi="Times New Roman" w:cs="Times New Roman"/>
-          <w:sz w:val="24"/>
-          <w:szCs w:val="24"/>
-        </w:rPr>
-        <w:t>sonnder</w:t>
-      </w:r>
-      <w:proofErr w:type="spellEnd"/>
-      <w:r>
-        <w:rPr>
-          <w:rFonts w:ascii="Times New Roman" w:hAnsi="Times New Roman" w:cs="Times New Roman"/>
-          <w:sz w:val="24"/>
-          <w:szCs w:val="24"/>
-        </w:rPr>
-        <w:t xml:space="preserve"> freundschafft zuvor. </w:t>
-      </w:r>
-      <w:r>
-        <w:rPr>
-          <w:rFonts w:ascii="Times New Roman" w:hAnsi="Times New Roman" w:cs="Times New Roman"/>
-          <w:i/>
-          <w:sz w:val="24"/>
-          <w:szCs w:val="24"/>
-        </w:rPr>
-        <w:t xml:space="preserve">Am </w:t>
-      </w:r>
-      <w:r>
-        <w:rPr>
-          <w:rFonts w:ascii="Times New Roman" w:hAnsi="Times New Roman" w:cs="Times New Roman"/>
-          <w:i/>
-          <w:sz w:val="24"/>
-          <w:szCs w:val="24"/>
-        </w:rPr>
-        <w:t>R</w:t>
-      </w:r>
-      <w:r>
-        <w:rPr>
-          <w:rFonts w:ascii="Times New Roman" w:hAnsi="Times New Roman" w:cs="Times New Roman"/>
-          <w:i/>
-          <w:sz w:val="24"/>
-          <w:szCs w:val="24"/>
-        </w:rPr>
-        <w:t>ande vermerkt</w:t>
-      </w:r>
-      <w:r>
-        <w:rPr>
-          <w:rFonts w:ascii="Times New Roman" w:hAnsi="Times New Roman" w:cs="Times New Roman"/>
-          <w:sz w:val="24"/>
-          <w:szCs w:val="24"/>
-        </w:rPr>
-        <w:t xml:space="preserve">: Wir </w:t>
-      </w:r>
-      <w:r>
-        <w:rPr>
-          <w:rFonts w:ascii="Times New Roman" w:hAnsi="Times New Roman" w:cs="Times New Roman"/>
-          <w:sz w:val="24"/>
-          <w:szCs w:val="24"/>
-        </w:rPr>
-        <w:t>Ferdinand. In f</w:t>
-      </w:r>
-      <w:r>
-        <w:rPr>
-          <w:rFonts w:ascii="Times New Roman" w:hAnsi="Times New Roman" w:cs="Times New Roman"/>
-          <w:sz w:val="24"/>
-          <w:szCs w:val="24"/>
-        </w:rPr>
-        <w:t>orma.</w:t>
+        <w:t>—</w:t>
+      </w:r>
+      <w:r>
+        <w:tab/>
+        <w:t xml:space="preserve">Da </w:t>
+      </w:r>
+      <w:commentRangeStart w:id="6"/>
+      <w:proofErr w:type="spellStart"/>
+      <w:r>
+        <w:t>Gf</w:t>
+      </w:r>
+      <w:proofErr w:type="spellEnd"/>
+      <w:r>
+        <w:t xml:space="preserve"> Niklas Salm</w:t>
+      </w:r>
+      <w:commentRangeEnd w:id="6"/>
+      <w:r>
+        <w:rPr>
+          <w:rStyle w:val="Kommentarzeichen"/>
+        </w:rPr>
+        <w:commentReference w:id="6"/>
+      </w:r>
+      <w:r>
+        <w:t xml:space="preserve"> sich weigerte, die Würde eines obersten Feldhauptmannes </w:t>
+      </w:r>
+      <w:r>
+        <w:t>w</w:t>
+      </w:r>
+      <w:r>
+        <w:t xml:space="preserve">ider die Türken anzunehmen, betraute F </w:t>
+      </w:r>
+      <w:commentRangeStart w:id="7"/>
+      <w:r>
+        <w:t>Nikla</w:t>
+      </w:r>
+      <w:r>
+        <w:t xml:space="preserve">s </w:t>
+      </w:r>
+      <w:proofErr w:type="spellStart"/>
+      <w:r>
+        <w:t>Juritschitsch</w:t>
+      </w:r>
+      <w:commentRangeEnd w:id="7"/>
+      <w:proofErr w:type="spellEnd"/>
+      <w:r>
+        <w:rPr>
+          <w:rStyle w:val="Kommentarzeichen"/>
+        </w:rPr>
+        <w:commentReference w:id="7"/>
+      </w:r>
+      <w:r>
+        <w:t xml:space="preserve"> damit. Mit Rück</w:t>
+      </w:r>
+      <w:r>
+        <w:t xml:space="preserve">sicht auf die drohende Türkengefahr befahl Kg. Ludwig dem Ban, in Kroatien zu bleiben und an dem für den 24. April angesetzten Landtag nicht teilzunehmen. M. H. H. 31, S. 508 ff. Dort findet man auch Mitteilungen über die verschiedenen Maßnahmen </w:t>
+      </w:r>
+      <w:proofErr w:type="spellStart"/>
+      <w:r>
+        <w:t>F’s</w:t>
+      </w:r>
+      <w:proofErr w:type="spellEnd"/>
+      <w:r>
+        <w:t xml:space="preserve"> zugunsten </w:t>
+      </w:r>
+      <w:commentRangeStart w:id="8"/>
+      <w:r>
+        <w:t>Kroatiens</w:t>
+      </w:r>
+      <w:commentRangeEnd w:id="8"/>
+      <w:r>
+        <w:rPr>
+          <w:rStyle w:val="Kommentarzeichen"/>
+        </w:rPr>
+        <w:commentReference w:id="8"/>
+      </w:r>
+      <w:r>
+        <w:t>.</w:t>
       </w:r>
     </w:p>
     <w:p>
       <w:pPr>
-        <w:spacing w:after="0" w:line="240" w:lineRule="auto"/>
-        <w:jc w:val="both"/>
-        <w:rPr>
-          <w:rFonts w:ascii="Times New Roman" w:hAnsi="Times New Roman" w:cs="Times New Roman"/>
-          <w:sz w:val="24"/>
-          <w:szCs w:val="24"/>
-        </w:rPr>
-      </w:pPr>
-      <w:r>
-        <w:rPr>
-          <w:rFonts w:ascii="Times New Roman" w:hAnsi="Times New Roman" w:cs="Times New Roman"/>
-          <w:sz w:val="24"/>
-          <w:szCs w:val="24"/>
-        </w:rPr>
-        <w:t xml:space="preserve">b) </w:t>
-      </w:r>
-      <w:r>
-        <w:rPr>
-          <w:rFonts w:ascii="Times New Roman" w:hAnsi="Times New Roman" w:cs="Times New Roman"/>
-          <w:i/>
-          <w:sz w:val="24"/>
-          <w:szCs w:val="24"/>
-        </w:rPr>
-        <w:t>durchstrichen</w:t>
-      </w:r>
-      <w:r>
-        <w:rPr>
-          <w:rFonts w:ascii="Times New Roman" w:hAnsi="Times New Roman" w:cs="Times New Roman"/>
-          <w:sz w:val="24"/>
-          <w:szCs w:val="24"/>
-        </w:rPr>
-        <w:t xml:space="preserve">: des </w:t>
-      </w:r>
-      <w:proofErr w:type="spellStart"/>
-      <w:r>
-        <w:rPr>
-          <w:rFonts w:ascii="Times New Roman" w:hAnsi="Times New Roman" w:cs="Times New Roman"/>
-          <w:sz w:val="24"/>
-          <w:szCs w:val="24"/>
-        </w:rPr>
-        <w:t>cristenlichen</w:t>
-      </w:r>
-      <w:proofErr w:type="spellEnd"/>
-      <w:r>
-        <w:rPr>
-          <w:rFonts w:ascii="Times New Roman" w:hAnsi="Times New Roman" w:cs="Times New Roman"/>
-          <w:sz w:val="24"/>
-          <w:szCs w:val="24"/>
-        </w:rPr>
-        <w:t xml:space="preserve"> </w:t>
-      </w:r>
-      <w:proofErr w:type="spellStart"/>
-      <w:r>
-        <w:rPr>
-          <w:rFonts w:ascii="Times New Roman" w:hAnsi="Times New Roman" w:cs="Times New Roman"/>
-          <w:sz w:val="24"/>
-          <w:szCs w:val="24"/>
-        </w:rPr>
-        <w:t>volkhs</w:t>
-      </w:r>
-      <w:proofErr w:type="spellEnd"/>
-      <w:r>
-        <w:rPr>
-          <w:rFonts w:ascii="Times New Roman" w:hAnsi="Times New Roman" w:cs="Times New Roman"/>
-          <w:sz w:val="24"/>
-          <w:szCs w:val="24"/>
-        </w:rPr>
-        <w:t>.</w:t>
-      </w:r>
-    </w:p>
-    <w:p>
-      <w:pPr>
-        <w:spacing w:after="0" w:line="240" w:lineRule="auto"/>
-        <w:jc w:val="both"/>
-        <w:rPr>
-          <w:rFonts w:ascii="Times New Roman" w:hAnsi="Times New Roman" w:cs="Times New Roman"/>
-          <w:sz w:val="24"/>
-          <w:szCs w:val="24"/>
-        </w:rPr>
+        <w:pStyle w:val="Kommentar"/>
       </w:pPr>
     </w:p>
     <w:sectPr>
@@ -2717,8 +2438,8 @@
 </file>
 
 <file path=word/comments.xml><?xml version="1.0" encoding="utf-8"?>
-<w:comments xmlns:wpc="http://schemas.microsoft.com/office/word/2010/wordprocessingCanvas" xmlns:mc="http://schemas.openxmlformats.org/markup-compatibility/2006" xmlns:o="urn:schemas-microsoft-com:office:office" xmlns:r="http://schemas.openxmlformats.org/officeDocument/2006/relationships" xmlns:m="http://schemas.openxmlformats.org/officeDocument/2006/math" xmlns:v="urn:schemas-microsoft-com:vml" xmlns:wp14="http://schemas.microsoft.com/office/word/2010/wordprocessingDrawing" xmlns:wp="http://schemas.openxmlformats.org/drawingml/2006/wordprocessingDrawing" xmlns:w10="urn:schemas-microsoft-com:office:word" xmlns:w="http://schemas.openxmlformats.org/wordprocessingml/2006/main" xmlns:w14="http://schemas.microsoft.com/office/word/2010/wordml" xmlns:w15="http://schemas.microsoft.com/office/word/2012/wordml" xmlns:wpg="http://schemas.microsoft.com/office/word/2010/wordprocessingGroup" xmlns:wpi="http://schemas.microsoft.com/office/word/2010/wordprocessingInk" xmlns:wne="http://schemas.microsoft.com/office/word/2006/wordml" xmlns:wps="http://schemas.microsoft.com/office/word/2010/wordprocessingShape" mc:Ignorable="w14 w15 wp14">
-  <w:comment w:id="1" w:author="Hofer-Bindeus Johannes" w:date="2017-11-21T15:22:00Z" w:initials="HJ">
+<w:comments xmlns:wpc="http://schemas.microsoft.com/office/word/2010/wordprocessingCanvas" xmlns:cx="http://schemas.microsoft.com/office/drawing/2014/chartex" xmlns:cx1="http://schemas.microsoft.com/office/drawing/2015/9/8/chartex" xmlns:cx2="http://schemas.microsoft.com/office/drawing/2015/10/21/chartex" xmlns:cx3="http://schemas.microsoft.com/office/drawing/2016/5/9/chartex" xmlns:cx4="http://schemas.microsoft.com/office/drawing/2016/5/10/chartex" xmlns:cx5="http://schemas.microsoft.com/office/drawing/2016/5/11/chartex" xmlns:cx6="http://schemas.microsoft.com/office/drawing/2016/5/12/chartex" xmlns:cx7="http://schemas.microsoft.com/office/drawing/2016/5/13/chartex" xmlns:cx8="http://schemas.microsoft.com/office/drawing/2016/5/14/chartex" xmlns:mc="http://schemas.openxmlformats.org/markup-compatibility/2006" xmlns:aink="http://schemas.microsoft.com/office/drawing/2016/ink" xmlns:am3d="http://schemas.microsoft.com/office/drawing/2017/model3d" xmlns:o="urn:schemas-microsoft-com:office:office" xmlns:r="http://schemas.openxmlformats.org/officeDocument/2006/relationships" xmlns:m="http://schemas.openxmlformats.org/officeDocument/2006/math" xmlns:v="urn:schemas-microsoft-com:vml" xmlns:wp14="http://schemas.microsoft.com/office/word/2010/wordprocessingDrawing" xmlns:wp="http://schemas.openxmlformats.org/drawingml/2006/wordprocessingDrawing" xmlns:w10="urn:schemas-microsoft-com:office:word" xmlns:w="http://schemas.openxmlformats.org/wordprocessingml/2006/main" xmlns:w14="http://schemas.microsoft.com/office/word/2010/wordml" xmlns:w15="http://schemas.microsoft.com/office/word/2012/wordml" xmlns:w16cex="http://schemas.microsoft.com/office/word/2018/wordml/cex" xmlns:w16cid="http://schemas.microsoft.com/office/word/2016/wordml/cid" xmlns:w16="http://schemas.microsoft.com/office/word/2018/wordml" xmlns:w16sdtdh="http://schemas.microsoft.com/office/word/2020/wordml/sdtdatahash" xmlns:w16se="http://schemas.microsoft.com/office/word/2015/wordml/symex" xmlns:wpg="http://schemas.microsoft.com/office/word/2010/wordprocessingGroup" xmlns:wpi="http://schemas.microsoft.com/office/word/2010/wordprocessingInk" xmlns:wne="http://schemas.microsoft.com/office/word/2006/wordml" xmlns:wps="http://schemas.microsoft.com/office/word/2010/wordprocessingShape" mc:Ignorable="w14 w15 w16se w16cid w16 w16cex w16sdtdh wp14">
+  <w:comment w:id="0" w:author="Hofer-Bindeus Johannes" w:date="2017-11-21T15:22:00Z" w:initials="HJ">
     <w:p>
       <w:pPr>
         <w:pStyle w:val="Kommentartext"/>
@@ -2740,7 +2461,7 @@
       </w:r>
     </w:p>
   </w:comment>
-  <w:comment w:id="2" w:author="Hofer-Bindeus Johannes" w:date="2017-01-22T19:56:00Z" w:initials="HJ">
+  <w:comment w:id="1" w:author="Hofer-Bindeus Johannes" w:date="2017-01-22T19:56:00Z" w:initials="HJ">
     <w:p>
       <w:pPr>
         <w:pStyle w:val="Kommentartext"/>
@@ -2756,7 +2477,7 @@
       </w:r>
     </w:p>
   </w:comment>
-  <w:comment w:id="3" w:author="Hofer-Bindeus Johannes" w:date="2017-01-22T19:57:00Z" w:initials="HJ">
+  <w:comment w:id="2" w:author="Hofer-Bindeus Johannes" w:date="2017-01-22T19:57:00Z" w:initials="HJ">
     <w:p>
       <w:pPr>
         <w:pStyle w:val="Kommentartext"/>
@@ -2822,7 +2543,7 @@
       </w:r>
     </w:p>
   </w:comment>
-  <w:comment w:id="4" w:author="Hofer-Bindeus Johannes" w:date="2017-01-22T19:58:00Z" w:initials="HJ">
+  <w:comment w:id="3" w:author="Hofer-Bindeus Johannes" w:date="2017-01-22T19:58:00Z" w:initials="HJ">
     <w:p>
       <w:pPr>
         <w:pStyle w:val="Kommentartext"/>
@@ -2838,7 +2559,7 @@
       </w:r>
     </w:p>
   </w:comment>
-  <w:comment w:id="5" w:author="Abel Laura" w:date="2017-12-05T11:47:00Z" w:initials="AL">
+  <w:comment w:id="4" w:author="Abel Laura" w:date="2017-12-05T11:47:00Z" w:initials="AL">
     <w:p>
       <w:pPr>
         <w:pStyle w:val="Kommentartext"/>
@@ -2851,6 +2572,25 @@
       </w:r>
       <w:r>
         <w:t>S: Deutsch (Sprache)</w:t>
+      </w:r>
+    </w:p>
+  </w:comment>
+  <w:comment w:id="5" w:author="Abel Laura" w:date="2017-11-21T15:26:00Z" w:initials="AL">
+    <w:p>
+      <w:pPr>
+        <w:pStyle w:val="Kommentartext"/>
+      </w:pPr>
+      <w:r>
+        <w:rPr>
+          <w:rStyle w:val="Kommentarzeichen"/>
+        </w:rPr>
+        <w:annotationRef/>
+      </w:r>
+      <w:r>
+        <w:rPr>
+          <w:lang w:val="de-AT"/>
+        </w:rPr>
+        <w:t>S: Generallandtag der Erblande, Augsburg, 1525/26</w:t>
       </w:r>
     </w:p>
   </w:comment>
@@ -2866,14 +2606,11 @@
         <w:annotationRef/>
       </w:r>
       <w:r>
-        <w:rPr>
-          <w:lang w:val="de-AT"/>
-        </w:rPr>
-        <w:t>S: Generallandtag der Erblande, Augsburg, 1525/26</w:t>
+        <w:t>P: Salm, Niklas, Graf</w:t>
       </w:r>
     </w:p>
   </w:comment>
-  <w:comment w:id="7" w:author="Abel Laura" w:date="2017-11-21T15:26:00Z" w:initials="AL">
+  <w:comment w:id="7" w:author="Abel Laura" w:date="2017-11-21T15:29:00Z" w:initials="AL">
     <w:p>
       <w:pPr>
         <w:pStyle w:val="Kommentartext"/>
@@ -2885,11 +2622,22 @@
         <w:annotationRef/>
       </w:r>
       <w:r>
-        <w:t>P: Salm, Niklas, Graf</w:t>
+        <w:t xml:space="preserve">P: </w:t>
+      </w:r>
+      <w:proofErr w:type="spellStart"/>
+      <w:r>
+        <w:t>Jurischit</w:t>
+      </w:r>
+      <w:r>
+        <w:t>z</w:t>
+      </w:r>
+      <w:proofErr w:type="spellEnd"/>
+      <w:r>
+        <w:t>, Niklas</w:t>
       </w:r>
     </w:p>
   </w:comment>
-  <w:comment w:id="8" w:author="Abel Laura" w:date="2017-11-21T15:29:00Z" w:initials="AL">
+  <w:comment w:id="8" w:author="Abel Laura" w:date="2017-11-21T15:27:00Z" w:initials="AL">
     <w:p>
       <w:pPr>
         <w:pStyle w:val="Kommentartext"/>
@@ -2901,31 +2649,10 @@
         <w:annotationRef/>
       </w:r>
       <w:r>
-        <w:t xml:space="preserve">P: </w:t>
-      </w:r>
-      <w:proofErr w:type="spellStart"/>
-      <w:r>
-        <w:t>Juritschitsch</w:t>
-      </w:r>
-      <w:proofErr w:type="spellEnd"/>
-      <w:r>
-        <w:t>, Niklas</w:t>
-      </w:r>
-    </w:p>
-  </w:comment>
-  <w:comment w:id="9" w:author="Abel Laura" w:date="2017-11-21T15:27:00Z" w:initials="AL">
-    <w:p>
-      <w:pPr>
-        <w:pStyle w:val="Kommentartext"/>
-      </w:pPr>
-      <w:r>
-        <w:rPr>
-          <w:rStyle w:val="Kommentarzeichen"/>
-        </w:rPr>
-        <w:annotationRef/>
-      </w:r>
-      <w:r>
-        <w:t>O: Kroatien</w:t>
+        <w:t>S</w:t>
+      </w:r>
+      <w:r>
+        <w:t>: Kroatien</w:t>
       </w:r>
     </w:p>
   </w:comment>
@@ -2933,7 +2660,7 @@
 </file>
 
 <file path=word/commentsExtended.xml><?xml version="1.0" encoding="utf-8"?>
-<w15:commentsEx xmlns:wpc="http://schemas.microsoft.com/office/word/2010/wordprocessingCanvas" xmlns:mc="http://schemas.openxmlformats.org/markup-compatibility/2006" xmlns:o="urn:schemas-microsoft-com:office:office" xmlns:r="http://schemas.openxmlformats.org/officeDocument/2006/relationships" xmlns:m="http://schemas.openxmlformats.org/officeDocument/2006/math" xmlns:v="urn:schemas-microsoft-com:vml" xmlns:wp14="http://schemas.microsoft.com/office/word/2010/wordprocessingDrawing" xmlns:wp="http://schemas.openxmlformats.org/drawingml/2006/wordprocessingDrawing" xmlns:w10="urn:schemas-microsoft-com:office:word" xmlns:w="http://schemas.openxmlformats.org/wordprocessingml/2006/main" xmlns:w14="http://schemas.microsoft.com/office/word/2010/wordml" xmlns:w15="http://schemas.microsoft.com/office/word/2012/wordml" xmlns:wpg="http://schemas.microsoft.com/office/word/2010/wordprocessingGroup" xmlns:wpi="http://schemas.microsoft.com/office/word/2010/wordprocessingInk" xmlns:wne="http://schemas.microsoft.com/office/word/2006/wordml" xmlns:wps="http://schemas.microsoft.com/office/word/2010/wordprocessingShape" mc:Ignorable="w14 w15 wp14">
+<w15:commentsEx xmlns:wpc="http://schemas.microsoft.com/office/word/2010/wordprocessingCanvas" xmlns:cx="http://schemas.microsoft.com/office/drawing/2014/chartex" xmlns:cx1="http://schemas.microsoft.com/office/drawing/2015/9/8/chartex" xmlns:cx2="http://schemas.microsoft.com/office/drawing/2015/10/21/chartex" xmlns:cx3="http://schemas.microsoft.com/office/drawing/2016/5/9/chartex" xmlns:cx4="http://schemas.microsoft.com/office/drawing/2016/5/10/chartex" xmlns:cx5="http://schemas.microsoft.com/office/drawing/2016/5/11/chartex" xmlns:cx6="http://schemas.microsoft.com/office/drawing/2016/5/12/chartex" xmlns:cx7="http://schemas.microsoft.com/office/drawing/2016/5/13/chartex" xmlns:cx8="http://schemas.microsoft.com/office/drawing/2016/5/14/chartex" xmlns:mc="http://schemas.openxmlformats.org/markup-compatibility/2006" xmlns:aink="http://schemas.microsoft.com/office/drawing/2016/ink" xmlns:am3d="http://schemas.microsoft.com/office/drawing/2017/model3d" xmlns:o="urn:schemas-microsoft-com:office:office" xmlns:r="http://schemas.openxmlformats.org/officeDocument/2006/relationships" xmlns:m="http://schemas.openxmlformats.org/officeDocument/2006/math" xmlns:v="urn:schemas-microsoft-com:vml" xmlns:wp14="http://schemas.microsoft.com/office/word/2010/wordprocessingDrawing" xmlns:wp="http://schemas.openxmlformats.org/drawingml/2006/wordprocessingDrawing" xmlns:w10="urn:schemas-microsoft-com:office:word" xmlns:w="http://schemas.openxmlformats.org/wordprocessingml/2006/main" xmlns:w14="http://schemas.microsoft.com/office/word/2010/wordml" xmlns:w15="http://schemas.microsoft.com/office/word/2012/wordml" xmlns:w16cex="http://schemas.microsoft.com/office/word/2018/wordml/cex" xmlns:w16cid="http://schemas.microsoft.com/office/word/2016/wordml/cid" xmlns:w16="http://schemas.microsoft.com/office/word/2018/wordml" xmlns:w16sdtdh="http://schemas.microsoft.com/office/word/2020/wordml/sdtdatahash" xmlns:w16se="http://schemas.microsoft.com/office/word/2015/wordml/symex" xmlns:wpg="http://schemas.microsoft.com/office/word/2010/wordprocessingGroup" xmlns:wpi="http://schemas.microsoft.com/office/word/2010/wordprocessingInk" xmlns:wne="http://schemas.microsoft.com/office/word/2006/wordml" xmlns:wps="http://schemas.microsoft.com/office/word/2010/wordprocessingShape" mc:Ignorable="w14 w15 w16se w16cid w16 w16cex w16sdtdh wp14">
   <w15:commentEx w15:paraId="1434EA57" w15:done="0"/>
   <w15:commentEx w15:paraId="4D0EBDF5" w15:done="0"/>
   <w15:commentEx w15:paraId="499A3C3E" w15:done="0"/>
@@ -2946,8 +2673,22 @@
 </w15:commentsEx>
 </file>
 
+<file path=word/commentsIds.xml><?xml version="1.0" encoding="utf-8"?>
+<w16cid:commentsIds xmlns:wpc="http://schemas.microsoft.com/office/word/2010/wordprocessingCanvas" xmlns:cx="http://schemas.microsoft.com/office/drawing/2014/chartex" xmlns:cx1="http://schemas.microsoft.com/office/drawing/2015/9/8/chartex" xmlns:cx2="http://schemas.microsoft.com/office/drawing/2015/10/21/chartex" xmlns:cx3="http://schemas.microsoft.com/office/drawing/2016/5/9/chartex" xmlns:cx4="http://schemas.microsoft.com/office/drawing/2016/5/10/chartex" xmlns:cx5="http://schemas.microsoft.com/office/drawing/2016/5/11/chartex" xmlns:cx6="http://schemas.microsoft.com/office/drawing/2016/5/12/chartex" xmlns:cx7="http://schemas.microsoft.com/office/drawing/2016/5/13/chartex" xmlns:cx8="http://schemas.microsoft.com/office/drawing/2016/5/14/chartex" xmlns:mc="http://schemas.openxmlformats.org/markup-compatibility/2006" xmlns:aink="http://schemas.microsoft.com/office/drawing/2016/ink" xmlns:am3d="http://schemas.microsoft.com/office/drawing/2017/model3d" xmlns:o="urn:schemas-microsoft-com:office:office" xmlns:r="http://schemas.openxmlformats.org/officeDocument/2006/relationships" xmlns:m="http://schemas.openxmlformats.org/officeDocument/2006/math" xmlns:v="urn:schemas-microsoft-com:vml" xmlns:wp14="http://schemas.microsoft.com/office/word/2010/wordprocessingDrawing" xmlns:wp="http://schemas.openxmlformats.org/drawingml/2006/wordprocessingDrawing" xmlns:w10="urn:schemas-microsoft-com:office:word" xmlns:w="http://schemas.openxmlformats.org/wordprocessingml/2006/main" xmlns:w14="http://schemas.microsoft.com/office/word/2010/wordml" xmlns:w15="http://schemas.microsoft.com/office/word/2012/wordml" xmlns:w16cex="http://schemas.microsoft.com/office/word/2018/wordml/cex" xmlns:w16cid="http://schemas.microsoft.com/office/word/2016/wordml/cid" xmlns:w16="http://schemas.microsoft.com/office/word/2018/wordml" xmlns:w16sdtdh="http://schemas.microsoft.com/office/word/2020/wordml/sdtdatahash" xmlns:w16se="http://schemas.microsoft.com/office/word/2015/wordml/symex" xmlns:wpg="http://schemas.microsoft.com/office/word/2010/wordprocessingGroup" xmlns:wpi="http://schemas.microsoft.com/office/word/2010/wordprocessingInk" xmlns:wne="http://schemas.microsoft.com/office/word/2006/wordml" xmlns:wps="http://schemas.microsoft.com/office/word/2010/wordprocessingShape" mc:Ignorable="w14 w15 w16se w16cid w16 w16cex w16sdtdh wp14">
+  <w16cid:commentId w16cid:paraId="1434EA57" w16cid:durableId="238CD59C"/>
+  <w16cid:commentId w16cid:paraId="4D0EBDF5" w16cid:durableId="238CD59D"/>
+  <w16cid:commentId w16cid:paraId="499A3C3E" w16cid:durableId="238CD59E"/>
+  <w16cid:commentId w16cid:paraId="2595ABF9" w16cid:durableId="238CD59F"/>
+  <w16cid:commentId w16cid:paraId="7B657A0A" w16cid:durableId="238CD5A0"/>
+  <w16cid:commentId w16cid:paraId="1954CBBF" w16cid:durableId="238CD5A1"/>
+  <w16cid:commentId w16cid:paraId="4008D12D" w16cid:durableId="238CD5A2"/>
+  <w16cid:commentId w16cid:paraId="6D4EB29C" w16cid:durableId="238CD5A3"/>
+  <w16cid:commentId w16cid:paraId="7A7A2145" w16cid:durableId="238CD5A4"/>
+</w16cid:commentsIds>
+</file>
+
 <file path=word/styles.xml><?xml version="1.0" encoding="utf-8"?>
-<w:styles xmlns:mc="http://schemas.openxmlformats.org/markup-compatibility/2006" xmlns:r="http://schemas.openxmlformats.org/officeDocument/2006/relationships" xmlns:w="http://schemas.openxmlformats.org/wordprocessingml/2006/main" xmlns:w14="http://schemas.microsoft.com/office/word/2010/wordml" xmlns:w15="http://schemas.microsoft.com/office/word/2012/wordml" mc:Ignorable="w14 w15">
+<w:styles xmlns:mc="http://schemas.openxmlformats.org/markup-compatibility/2006" xmlns:r="http://schemas.openxmlformats.org/officeDocument/2006/relationships" xmlns:w="http://schemas.openxmlformats.org/wordprocessingml/2006/main" xmlns:w14="http://schemas.microsoft.com/office/word/2010/wordml" xmlns:w15="http://schemas.microsoft.com/office/word/2012/wordml" xmlns:w16cex="http://schemas.microsoft.com/office/word/2018/wordml/cex" xmlns:w16cid="http://schemas.microsoft.com/office/word/2016/wordml/cid" xmlns:w16="http://schemas.microsoft.com/office/word/2018/wordml" xmlns:w16sdtdh="http://schemas.microsoft.com/office/word/2020/wordml/sdtdatahash" xmlns:w16se="http://schemas.microsoft.com/office/word/2015/wordml/symex" mc:Ignorable="w14 w15 w16se w16cid w16 w16cex w16sdtdh">
   <w:docDefaults>
     <w:rPrDefault>
       <w:rPr>
@@ -2963,7 +2704,7 @@
       </w:pPr>
     </w:pPrDefault>
   </w:docDefaults>
-  <w:latentStyles w:defLockedState="0" w:defUIPriority="99" w:defSemiHidden="0" w:defUnhideWhenUsed="0" w:defQFormat="0" w:count="371">
+  <w:latentStyles w:defLockedState="0" w:defUIPriority="99" w:defSemiHidden="0" w:defUnhideWhenUsed="0" w:defQFormat="0" w:count="376">
     <w:lsdException w:name="Normal" w:uiPriority="0" w:qFormat="1"/>
     <w:lsdException w:name="heading 1" w:uiPriority="9" w:qFormat="1"/>
     <w:lsdException w:name="heading 2" w:semiHidden="1" w:uiPriority="9" w:unhideWhenUsed="1" w:qFormat="1"/>
@@ -3335,6 +3076,11 @@
     <w:lsdException w:name="List Table 5 Dark Accent 6" w:uiPriority="50"/>
     <w:lsdException w:name="List Table 6 Colorful Accent 6" w:uiPriority="51"/>
     <w:lsdException w:name="List Table 7 Colorful Accent 6" w:uiPriority="52"/>
+    <w:lsdException w:name="Mention" w:semiHidden="1" w:unhideWhenUsed="1"/>
+    <w:lsdException w:name="Smart Hyperlink" w:semiHidden="1" w:unhideWhenUsed="1"/>
+    <w:lsdException w:name="Hashtag" w:semiHidden="1" w:unhideWhenUsed="1"/>
+    <w:lsdException w:name="Unresolved Mention" w:semiHidden="1" w:unhideWhenUsed="1"/>
+    <w:lsdException w:name="Smart Link" w:semiHidden="1" w:unhideWhenUsed="1"/>
   </w:latentStyles>
   <w:style w:type="paragraph" w:default="1" w:styleId="Standard">
     <w:name w:val="Normal"/>
